--- a/Resume.docx
+++ b/Resume.docx
@@ -20,7 +20,16 @@
           <w:sz w:val="32"/>
           <w:szCs w:val="32"/>
         </w:rPr>
-        <w:t>Peter, VCP-Cloud, MCSE, CCNP</w:t>
+        <w:t>Peter Charles</w:t>
+      </w:r>
+      <w:r>
+        <w:rPr>
+          <w:b w:val="0"/>
+          <w:bCs/>
+          <w:sz w:val="32"/>
+          <w:szCs w:val="32"/>
+        </w:rPr>
+        <w:t xml:space="preserve"> </w:t>
       </w:r>
     </w:p>
     <w:p>
@@ -84,12 +93,42 @@
           <w:rFonts w:eastAsia="Times New Roman"/>
         </w:rPr>
       </w:pPr>
+    </w:p>
+    <w:p>
+      <w:pPr>
+        <w:spacing w:after="0" w:line="240" w:lineRule="atLeast"/>
+        <w:rPr>
+          <w:rFonts w:eastAsia="Times New Roman"/>
+        </w:rPr>
+      </w:pPr>
       <w:r>
         <w:rPr>
           <w:rFonts w:eastAsia="Times New Roman"/>
         </w:rPr>
         <w:t>VMware and Data Center experience in RBC and Centennial College.</w:t>
       </w:r>
+      <w:r>
+        <w:rPr>
+          <w:rFonts w:eastAsia="Times New Roman"/>
+        </w:rPr>
+        <w:t xml:space="preserve"> </w:t>
+      </w:r>
+      <w:r>
+        <w:rPr>
+          <w:rFonts w:eastAsia="Times New Roman"/>
+        </w:rPr>
+        <w:t>VCP-Cloud, MCSE, CCNP</w:t>
+      </w:r>
+    </w:p>
+    <w:p>
+      <w:pPr>
+        <w:spacing w:after="0" w:line="240" w:lineRule="atLeast"/>
+        <w:rPr>
+          <w:rFonts w:eastAsia="Book Antiqua"/>
+          <w:b/>
+          <w:u w:val="single"/>
+        </w:rPr>
+      </w:pPr>
     </w:p>
     <w:p>
       <w:pPr>
@@ -131,32 +170,10 @@
           <w:sz w:val="22"/>
           <w:szCs w:val="22"/>
         </w:rPr>
-        <w:t xml:space="preserve">Bachelor's Degree </w:t>
-      </w:r>
-      <w:r>
-        <w:rPr>
-          <w:rFonts w:eastAsia="Times New Roman"/>
-          <w:sz w:val="22"/>
-          <w:szCs w:val="22"/>
-        </w:rPr>
-        <w:t xml:space="preserve"> of </w:t>
-      </w:r>
-      <w:r>
-        <w:rPr>
-          <w:rFonts w:eastAsia="Times New Roman"/>
-          <w:sz w:val="22"/>
-          <w:szCs w:val="22"/>
-        </w:rPr>
-        <w:t>Compu</w:t>
-      </w:r>
-      <w:r>
-        <w:rPr>
-          <w:rFonts w:eastAsia="Times New Roman"/>
-          <w:sz w:val="22"/>
-          <w:szCs w:val="22"/>
-        </w:rPr>
-        <w:t>ter and Communication Networks</w:t>
-      </w:r>
+        <w:t>Bachelor's Degree, Computer and Communication Networks</w:t>
+      </w:r>
+      <w:bookmarkStart w:id="2" w:name="_GoBack"/>
+      <w:bookmarkEnd w:id="2"/>
     </w:p>
     <w:p>
       <w:pPr>
@@ -180,71 +197,229 @@
           <w:sz w:val="22"/>
           <w:szCs w:val="22"/>
         </w:rPr>
-        <w:t>10+ years’ experience</w:t>
-      </w:r>
-      <w:r>
-        <w:rPr>
-          <w:rFonts w:eastAsia="Times New Roman"/>
-          <w:sz w:val="22"/>
-          <w:szCs w:val="22"/>
-        </w:rPr>
-        <w:t xml:space="preserve"> of TCP/IP, including pack</w:t>
-      </w:r>
-      <w:r>
-        <w:rPr>
-          <w:rFonts w:eastAsia="Times New Roman"/>
-          <w:sz w:val="22"/>
-          <w:szCs w:val="22"/>
-        </w:rPr>
-        <w:t>et inspection/protocol analysis (</w:t>
-      </w:r>
-      <w:r>
-        <w:rPr>
-          <w:rFonts w:eastAsia="Book Antiqua"/>
-          <w:sz w:val="22"/>
-          <w:szCs w:val="22"/>
-        </w:rPr>
-        <w:t>Wires</w:t>
-      </w:r>
-      <w:r>
-        <w:rPr>
-          <w:rFonts w:eastAsia="Book Antiqua"/>
-          <w:sz w:val="22"/>
-          <w:szCs w:val="22"/>
-        </w:rPr>
-        <w:t>hark</w:t>
-      </w:r>
-      <w:r>
-        <w:rPr>
-          <w:rFonts w:eastAsia="Book Antiqua"/>
-          <w:sz w:val="22"/>
-          <w:szCs w:val="22"/>
-        </w:rPr>
-        <w:t xml:space="preserve">, </w:t>
-      </w:r>
-      <w:r>
-        <w:rPr>
-          <w:rFonts w:eastAsia="Book Antiqua"/>
-          <w:sz w:val="22"/>
-          <w:szCs w:val="22"/>
-        </w:rPr>
-        <w:t>Fiddler</w:t>
-      </w:r>
-      <w:r>
-        <w:rPr>
-          <w:rFonts w:eastAsia="Book Antiqua"/>
-          <w:sz w:val="22"/>
-          <w:szCs w:val="22"/>
-        </w:rPr>
-        <w:t>)</w:t>
-      </w:r>
-      <w:r>
-        <w:rPr>
-          <w:rFonts w:eastAsia="Times New Roman"/>
-          <w:sz w:val="22"/>
-          <w:szCs w:val="22"/>
-        </w:rPr>
-        <w:t xml:space="preserve"> </w:t>
+        <w:t>5+</w:t>
+      </w:r>
+      <w:r>
+        <w:rPr>
+          <w:rFonts w:eastAsia="Times New Roman"/>
+          <w:sz w:val="22"/>
+          <w:szCs w:val="22"/>
+        </w:rPr>
+        <w:t xml:space="preserve"> years’ experience in hands on technical roles, within large complex technical environments</w:t>
+      </w:r>
+    </w:p>
+    <w:p>
+      <w:pPr>
+        <w:numPr>
+          <w:ilvl w:val="0"/>
+          <w:numId w:val="2"/>
+        </w:numPr>
+        <w:tabs>
+          <w:tab w:val="left" w:pos="2552"/>
+        </w:tabs>
+        <w:spacing w:after="0" w:line="240" w:lineRule="atLeast"/>
+        <w:rPr>
+          <w:rFonts w:eastAsia="Times New Roman"/>
+          <w:sz w:val="22"/>
+          <w:szCs w:val="22"/>
+        </w:rPr>
+      </w:pPr>
+      <w:r>
+        <w:rPr>
+          <w:rFonts w:eastAsia="Times New Roman"/>
+          <w:sz w:val="22"/>
+          <w:szCs w:val="22"/>
+        </w:rPr>
+        <w:t>5+</w:t>
+      </w:r>
+      <w:r>
+        <w:rPr>
+          <w:rFonts w:eastAsia="Times New Roman"/>
+          <w:sz w:val="22"/>
+          <w:szCs w:val="22"/>
+        </w:rPr>
+        <w:t xml:space="preserve"> years hands-on experience building and maintaining high availability servers, storage and network systems, particularly Dell servers and EMC VNX storage and Cisco network technologies</w:t>
+      </w:r>
+    </w:p>
+    <w:p>
+      <w:pPr>
+        <w:numPr>
+          <w:ilvl w:val="0"/>
+          <w:numId w:val="2"/>
+        </w:numPr>
+        <w:tabs>
+          <w:tab w:val="left" w:pos="2552"/>
+        </w:tabs>
+        <w:spacing w:after="0" w:line="240" w:lineRule="atLeast"/>
+        <w:rPr>
+          <w:rFonts w:eastAsia="Times New Roman"/>
+          <w:sz w:val="22"/>
+          <w:szCs w:val="22"/>
+        </w:rPr>
+      </w:pPr>
+      <w:r>
+        <w:rPr>
+          <w:rFonts w:eastAsia="Times New Roman"/>
+          <w:sz w:val="22"/>
+          <w:szCs w:val="22"/>
+        </w:rPr>
+        <w:t>5+</w:t>
+      </w:r>
+      <w:r>
+        <w:rPr>
+          <w:rFonts w:eastAsia="Times New Roman"/>
+          <w:sz w:val="22"/>
+          <w:szCs w:val="22"/>
+        </w:rPr>
+        <w:t xml:space="preserve"> years hands-on experience with VMware ESX/vSphere enterprise deployments using Site Recovery Manager (SRM)</w:t>
+      </w:r>
+    </w:p>
+    <w:p>
+      <w:pPr>
+        <w:numPr>
+          <w:ilvl w:val="0"/>
+          <w:numId w:val="2"/>
+        </w:numPr>
+        <w:tabs>
+          <w:tab w:val="left" w:pos="2552"/>
+        </w:tabs>
+        <w:spacing w:after="0" w:line="240" w:lineRule="atLeast"/>
+        <w:rPr>
+          <w:rFonts w:eastAsia="Times New Roman"/>
+          <w:sz w:val="22"/>
+          <w:szCs w:val="22"/>
+        </w:rPr>
+      </w:pPr>
+      <w:r>
+        <w:rPr>
+          <w:rFonts w:eastAsia="Times New Roman"/>
+          <w:sz w:val="22"/>
+          <w:szCs w:val="22"/>
+        </w:rPr>
+        <w:t xml:space="preserve">Current experience with various server software including Windows Server, MS Exchange 2013, SharePoint 2010/2013, BES 12, </w:t>
+      </w:r>
+      <w:proofErr w:type="spellStart"/>
+      <w:r>
+        <w:rPr>
+          <w:rFonts w:eastAsia="Times New Roman"/>
+          <w:sz w:val="22"/>
+          <w:szCs w:val="22"/>
+        </w:rPr>
+        <w:t>MobileIron</w:t>
+      </w:r>
+      <w:proofErr w:type="spellEnd"/>
+      <w:r>
+        <w:rPr>
+          <w:rFonts w:eastAsia="Times New Roman"/>
+          <w:sz w:val="22"/>
+          <w:szCs w:val="22"/>
+        </w:rPr>
+        <w:t xml:space="preserve"> and Active Directory.</w:t>
+      </w:r>
+    </w:p>
+    <w:p>
+      <w:pPr>
+        <w:numPr>
+          <w:ilvl w:val="0"/>
+          <w:numId w:val="2"/>
+        </w:numPr>
+        <w:tabs>
+          <w:tab w:val="left" w:pos="2552"/>
+        </w:tabs>
+        <w:spacing w:after="0" w:line="240" w:lineRule="atLeast"/>
+        <w:rPr>
+          <w:rFonts w:eastAsia="Times New Roman"/>
+          <w:sz w:val="22"/>
+          <w:szCs w:val="22"/>
+        </w:rPr>
+      </w:pPr>
+      <w:r>
+        <w:rPr>
+          <w:rFonts w:eastAsia="Times New Roman"/>
+          <w:sz w:val="22"/>
+          <w:szCs w:val="22"/>
+        </w:rPr>
+        <w:t>Minimum of three years previous experience with user administration in Active Directory and Exchange.</w:t>
+      </w:r>
+    </w:p>
+    <w:p>
+      <w:pPr>
+        <w:numPr>
+          <w:ilvl w:val="0"/>
+          <w:numId w:val="2"/>
+        </w:numPr>
+        <w:tabs>
+          <w:tab w:val="left" w:pos="2552"/>
+        </w:tabs>
+        <w:spacing w:after="0" w:line="240" w:lineRule="atLeast"/>
+        <w:rPr>
+          <w:rFonts w:eastAsia="Times New Roman"/>
+          <w:sz w:val="22"/>
+          <w:szCs w:val="22"/>
+        </w:rPr>
+      </w:pPr>
+      <w:r>
+        <w:rPr>
+          <w:rFonts w:eastAsia="Times New Roman"/>
+          <w:sz w:val="22"/>
+          <w:szCs w:val="22"/>
+        </w:rPr>
+        <w:t>Current experience with various operating systems and software packages including MS Office and Windows 7/8/10.</w:t>
+      </w:r>
+    </w:p>
+    <w:p>
+      <w:pPr>
+        <w:numPr>
+          <w:ilvl w:val="0"/>
+          <w:numId w:val="2"/>
+        </w:numPr>
+        <w:tabs>
+          <w:tab w:val="left" w:pos="2552"/>
+        </w:tabs>
+        <w:spacing w:after="0" w:line="240" w:lineRule="atLeast"/>
+        <w:rPr>
+          <w:rFonts w:eastAsia="Times New Roman"/>
+          <w:sz w:val="22"/>
+          <w:szCs w:val="22"/>
+        </w:rPr>
+      </w:pPr>
+      <w:r>
+        <w:rPr>
+          <w:rFonts w:eastAsia="Times New Roman"/>
+          <w:sz w:val="22"/>
+          <w:szCs w:val="22"/>
+        </w:rPr>
+        <w:t>Formal technical education and/or certifications, including IT degree/diploma programs and professional and/or technology-specific certifications</w:t>
+      </w:r>
+    </w:p>
+    <w:p>
+      <w:pPr>
+        <w:tabs>
+          <w:tab w:val="right" w:pos="10773"/>
+        </w:tabs>
+        <w:spacing w:after="0" w:line="240" w:lineRule="atLeast"/>
+        <w:ind w:left="1152"/>
+        <w:rPr>
+          <w:rFonts w:eastAsia="Times New Roman"/>
+          <w:sz w:val="22"/>
+          <w:szCs w:val="22"/>
+        </w:rPr>
+      </w:pPr>
+      <w:r>
+        <w:rPr>
+          <w:rFonts w:eastAsia="Times New Roman"/>
+          <w:sz w:val="22"/>
+          <w:szCs w:val="22"/>
+        </w:rPr>
+        <w:t>Network</w:t>
+      </w:r>
+      <w:r>
+        <w:rPr>
+          <w:rFonts w:eastAsia="Times New Roman"/>
+          <w:sz w:val="22"/>
+          <w:szCs w:val="22"/>
+        </w:rPr>
+        <w:t xml:space="preserve"> Certification:</w:t>
       </w:r>
     </w:p>
     <w:p>
@@ -256,28 +431,55 @@
         <w:tabs>
           <w:tab w:val="right" w:pos="10773"/>
         </w:tabs>
-        <w:spacing w:after="0" w:line="40" w:lineRule="atLeast"/>
-        <w:rPr>
-          <w:rFonts w:eastAsia="Times New Roman"/>
-          <w:sz w:val="22"/>
-          <w:szCs w:val="22"/>
-        </w:rPr>
-      </w:pPr>
-      <w:r>
-        <w:rPr>
-          <w:rFonts w:eastAsia="Times New Roman"/>
-          <w:sz w:val="22"/>
-          <w:szCs w:val="22"/>
-        </w:rPr>
-        <w:t>5+ years’ experience</w:t>
-      </w:r>
-      <w:r>
-        <w:rPr>
-          <w:rFonts w:eastAsia="Times New Roman"/>
-          <w:sz w:val="22"/>
-          <w:szCs w:val="22"/>
-        </w:rPr>
-        <w:t xml:space="preserve"> of</w:t>
+        <w:spacing w:after="0" w:line="240" w:lineRule="atLeast"/>
+        <w:ind w:left="1512"/>
+        <w:rPr>
+          <w:rFonts w:eastAsia="Times New Roman"/>
+          <w:sz w:val="22"/>
+          <w:szCs w:val="22"/>
+        </w:rPr>
+      </w:pPr>
+      <w:r>
+        <w:rPr>
+          <w:rFonts w:eastAsia="Times New Roman"/>
+          <w:sz w:val="22"/>
+          <w:szCs w:val="22"/>
+        </w:rPr>
+        <w:t>CCNP (Cisco Certified Networking Professional), Cisco Systems, Inc.</w:t>
+      </w:r>
+      <w:r>
+        <w:rPr>
+          <w:rFonts w:eastAsia="Times New Roman"/>
+          <w:sz w:val="22"/>
+          <w:szCs w:val="22"/>
+        </w:rPr>
+        <w:tab/>
+      </w:r>
+    </w:p>
+    <w:p>
+      <w:pPr>
+        <w:numPr>
+          <w:ilvl w:val="0"/>
+          <w:numId w:val="2"/>
+        </w:numPr>
+        <w:tabs>
+          <w:tab w:val="right" w:pos="10773"/>
+        </w:tabs>
+        <w:spacing w:after="0" w:line="240" w:lineRule="atLeast"/>
+        <w:ind w:left="1512"/>
+        <w:rPr>
+          <w:rFonts w:eastAsia="Times New Roman"/>
+          <w:sz w:val="22"/>
+          <w:szCs w:val="22"/>
+        </w:rPr>
+      </w:pPr>
+      <w:r>
+        <w:rPr>
+          <w:rFonts w:eastAsia="Times New Roman"/>
+          <w:sz w:val="22"/>
+          <w:szCs w:val="22"/>
+        </w:rPr>
+        <w:t>CCNA Security (Cisco Certified Network Associate Security),</w:t>
       </w:r>
       <w:r>
         <w:rPr>
@@ -293,7 +495,265 @@
           <w:sz w:val="22"/>
           <w:szCs w:val="22"/>
         </w:rPr>
-        <w:t>SW Defined Data Centre - VMware</w:t>
+        <w:t>Cisco Systems, Inc.</w:t>
+      </w:r>
+    </w:p>
+    <w:p>
+      <w:pPr>
+        <w:tabs>
+          <w:tab w:val="right" w:pos="10773"/>
+        </w:tabs>
+        <w:spacing w:after="0" w:line="240" w:lineRule="atLeast"/>
+        <w:ind w:left="1152"/>
+        <w:rPr>
+          <w:rFonts w:eastAsia="Times New Roman"/>
+          <w:sz w:val="22"/>
+          <w:szCs w:val="22"/>
+        </w:rPr>
+      </w:pPr>
+      <w:r>
+        <w:rPr>
+          <w:rFonts w:eastAsia="Times New Roman"/>
+          <w:sz w:val="22"/>
+          <w:szCs w:val="22"/>
+        </w:rPr>
+        <w:t>VMware Certification:</w:t>
+      </w:r>
+    </w:p>
+    <w:p>
+      <w:pPr>
+        <w:numPr>
+          <w:ilvl w:val="0"/>
+          <w:numId w:val="2"/>
+        </w:numPr>
+        <w:tabs>
+          <w:tab w:val="right" w:pos="10773"/>
+        </w:tabs>
+        <w:spacing w:after="0" w:line="240" w:lineRule="atLeast"/>
+        <w:ind w:left="1512"/>
+        <w:rPr>
+          <w:rFonts w:eastAsia="Times New Roman"/>
+          <w:sz w:val="22"/>
+          <w:szCs w:val="22"/>
+        </w:rPr>
+      </w:pPr>
+      <w:r>
+        <w:rPr>
+          <w:rFonts w:eastAsia="Times New Roman"/>
+          <w:sz w:val="22"/>
+          <w:szCs w:val="22"/>
+        </w:rPr>
+        <w:t xml:space="preserve">VCP-Cloud (VMware Certified Professional Cloud), </w:t>
+      </w:r>
+      <w:r>
+        <w:rPr>
+          <w:rFonts w:eastAsia="Times New Roman"/>
+          <w:sz w:val="22"/>
+          <w:szCs w:val="22"/>
+        </w:rPr>
+        <w:t>VMware, Inc.</w:t>
+      </w:r>
+      <w:r>
+        <w:rPr>
+          <w:rFonts w:eastAsia="Times New Roman"/>
+          <w:sz w:val="22"/>
+          <w:szCs w:val="22"/>
+        </w:rPr>
+        <w:tab/>
+      </w:r>
+    </w:p>
+    <w:p>
+      <w:pPr>
+        <w:numPr>
+          <w:ilvl w:val="0"/>
+          <w:numId w:val="2"/>
+        </w:numPr>
+        <w:tabs>
+          <w:tab w:val="right" w:pos="10773"/>
+        </w:tabs>
+        <w:spacing w:after="0" w:line="240" w:lineRule="atLeast"/>
+        <w:ind w:left="1512"/>
+        <w:rPr>
+          <w:rFonts w:eastAsia="Times New Roman"/>
+          <w:sz w:val="22"/>
+          <w:szCs w:val="22"/>
+        </w:rPr>
+      </w:pPr>
+      <w:r>
+        <w:rPr>
+          <w:rFonts w:eastAsia="Times New Roman"/>
+          <w:sz w:val="22"/>
+          <w:szCs w:val="22"/>
+        </w:rPr>
+        <w:t xml:space="preserve">VCP5-DT (VMware Certified Professional 5 Desktop), </w:t>
+      </w:r>
+      <w:r>
+        <w:rPr>
+          <w:rFonts w:eastAsia="Times New Roman"/>
+          <w:sz w:val="22"/>
+          <w:szCs w:val="22"/>
+        </w:rPr>
+        <w:t>VMware, Inc.</w:t>
+      </w:r>
+      <w:r>
+        <w:rPr>
+          <w:rFonts w:eastAsia="Times New Roman"/>
+          <w:sz w:val="22"/>
+          <w:szCs w:val="22"/>
+        </w:rPr>
+        <w:tab/>
+      </w:r>
+    </w:p>
+    <w:p>
+      <w:pPr>
+        <w:numPr>
+          <w:ilvl w:val="0"/>
+          <w:numId w:val="2"/>
+        </w:numPr>
+        <w:tabs>
+          <w:tab w:val="right" w:pos="10773"/>
+        </w:tabs>
+        <w:spacing w:after="0" w:line="240" w:lineRule="atLeast"/>
+        <w:ind w:left="1512"/>
+        <w:rPr>
+          <w:rFonts w:eastAsia="Times New Roman"/>
+          <w:sz w:val="22"/>
+          <w:szCs w:val="22"/>
+        </w:rPr>
+      </w:pPr>
+      <w:r>
+        <w:rPr>
+          <w:rFonts w:eastAsia="Times New Roman"/>
+          <w:sz w:val="22"/>
+          <w:szCs w:val="22"/>
+        </w:rPr>
+        <w:t xml:space="preserve">VCP5-DCV (VMware Certified Professional 5 Data Center Virtualization), </w:t>
+      </w:r>
+      <w:r>
+        <w:rPr>
+          <w:rFonts w:eastAsia="Times New Roman"/>
+          <w:sz w:val="22"/>
+          <w:szCs w:val="22"/>
+        </w:rPr>
+        <w:t>VMware, Inc.</w:t>
+      </w:r>
+    </w:p>
+    <w:p>
+      <w:pPr>
+        <w:tabs>
+          <w:tab w:val="right" w:pos="10773"/>
+        </w:tabs>
+        <w:spacing w:after="0" w:line="240" w:lineRule="atLeast"/>
+        <w:ind w:left="1152"/>
+        <w:rPr>
+          <w:rFonts w:eastAsia="Times New Roman"/>
+          <w:sz w:val="22"/>
+          <w:szCs w:val="22"/>
+        </w:rPr>
+      </w:pPr>
+      <w:r>
+        <w:rPr>
+          <w:rFonts w:eastAsia="Times New Roman"/>
+          <w:sz w:val="22"/>
+          <w:szCs w:val="22"/>
+        </w:rPr>
+        <w:t>Microsoft Certification:</w:t>
+      </w:r>
+    </w:p>
+    <w:p>
+      <w:pPr>
+        <w:numPr>
+          <w:ilvl w:val="0"/>
+          <w:numId w:val="2"/>
+        </w:numPr>
+        <w:tabs>
+          <w:tab w:val="right" w:pos="10773"/>
+        </w:tabs>
+        <w:spacing w:after="0" w:line="240" w:lineRule="atLeast"/>
+        <w:ind w:left="1512"/>
+        <w:rPr>
+          <w:rFonts w:eastAsia="Times New Roman"/>
+          <w:sz w:val="22"/>
+          <w:szCs w:val="22"/>
+        </w:rPr>
+      </w:pPr>
+      <w:r>
+        <w:rPr>
+          <w:rFonts w:eastAsia="Times New Roman"/>
+          <w:sz w:val="22"/>
+          <w:szCs w:val="22"/>
+        </w:rPr>
+        <w:t>MCSE ( Microsoft Certified Solutions Expert: Windows Server 2012), Microsoft</w:t>
+      </w:r>
+    </w:p>
+    <w:p>
+      <w:pPr>
+        <w:tabs>
+          <w:tab w:val="right" w:pos="10773"/>
+        </w:tabs>
+        <w:spacing w:after="0" w:line="240" w:lineRule="atLeast"/>
+        <w:ind w:left="1152"/>
+        <w:rPr>
+          <w:rFonts w:eastAsia="Times New Roman"/>
+          <w:sz w:val="22"/>
+          <w:szCs w:val="22"/>
+        </w:rPr>
+      </w:pPr>
+      <w:r>
+        <w:rPr>
+          <w:rFonts w:eastAsia="Times New Roman"/>
+          <w:sz w:val="22"/>
+          <w:szCs w:val="22"/>
+        </w:rPr>
+        <w:t>Storage Certification:</w:t>
+      </w:r>
+    </w:p>
+    <w:p>
+      <w:pPr>
+        <w:numPr>
+          <w:ilvl w:val="0"/>
+          <w:numId w:val="2"/>
+        </w:numPr>
+        <w:tabs>
+          <w:tab w:val="right" w:pos="10773"/>
+        </w:tabs>
+        <w:spacing w:after="0" w:line="240" w:lineRule="atLeast"/>
+        <w:ind w:left="1512"/>
+        <w:rPr>
+          <w:rFonts w:eastAsia="Times New Roman"/>
+          <w:sz w:val="22"/>
+          <w:szCs w:val="22"/>
+        </w:rPr>
+      </w:pPr>
+      <w:r>
+        <w:rPr>
+          <w:rFonts w:eastAsia="Times New Roman"/>
+          <w:sz w:val="22"/>
+          <w:szCs w:val="22"/>
+        </w:rPr>
+        <w:t>EMCISA</w:t>
+      </w:r>
+      <w:r>
+        <w:t xml:space="preserve"> </w:t>
+      </w:r>
+      <w:r>
+        <w:t xml:space="preserve">(EMC Proven Professional </w:t>
+      </w:r>
+      <w:r>
+        <w:rPr>
+          <w:rFonts w:eastAsia="Times New Roman"/>
+          <w:sz w:val="22"/>
+          <w:szCs w:val="22"/>
+        </w:rPr>
+        <w:t>Information Storage Associate</w:t>
+      </w:r>
+      <w:r>
+        <w:rPr>
+          <w:rFonts w:eastAsia="Times New Roman"/>
+          <w:sz w:val="22"/>
+          <w:szCs w:val="22"/>
+        </w:rPr>
+        <w:t>), EMC</w:t>
       </w:r>
     </w:p>
     <w:p>
@@ -318,31 +778,99 @@
           <w:sz w:val="22"/>
           <w:szCs w:val="22"/>
         </w:rPr>
-        <w:t>3</w:t>
-      </w:r>
-      <w:r>
-        <w:rPr>
-          <w:rFonts w:eastAsia="Times New Roman"/>
-          <w:sz w:val="22"/>
-          <w:szCs w:val="22"/>
-        </w:rPr>
-        <w:t>+ years’ experience</w:t>
-      </w:r>
-      <w:r>
-        <w:rPr>
-          <w:rFonts w:eastAsia="Times New Roman"/>
-          <w:sz w:val="22"/>
-          <w:szCs w:val="22"/>
-        </w:rPr>
-        <w:t xml:space="preserve"> of</w:t>
-      </w:r>
-      <w:r>
-        <w:rPr>
-          <w:rFonts w:eastAsia="Times New Roman"/>
-          <w:sz w:val="22"/>
-          <w:szCs w:val="22"/>
-        </w:rPr>
-        <w:t xml:space="preserve"> in programming languages (Python, </w:t>
+        <w:t>Self-starter with personal initiative requiring minimal supervision, good organizational skills. Excellent oral and written communications skills</w:t>
+      </w:r>
+    </w:p>
+    <w:p>
+      <w:pPr>
+        <w:numPr>
+          <w:ilvl w:val="0"/>
+          <w:numId w:val="2"/>
+        </w:numPr>
+        <w:tabs>
+          <w:tab w:val="left" w:pos="2552"/>
+        </w:tabs>
+        <w:spacing w:after="0" w:line="240" w:lineRule="atLeast"/>
+        <w:rPr>
+          <w:rFonts w:eastAsia="Times New Roman"/>
+          <w:sz w:val="22"/>
+          <w:szCs w:val="22"/>
+        </w:rPr>
+      </w:pPr>
+      <w:r>
+        <w:rPr>
+          <w:rFonts w:eastAsia="Times New Roman"/>
+          <w:sz w:val="22"/>
+          <w:szCs w:val="22"/>
+        </w:rPr>
+        <w:t>Works well in a team environment; supportive, collaborative, cooperative, service-oriented</w:t>
+      </w:r>
+    </w:p>
+    <w:p>
+      <w:pPr>
+        <w:spacing w:after="0" w:line="240" w:lineRule="atLeast"/>
+        <w:rPr>
+          <w:rFonts w:eastAsia="Book Antiqua"/>
+          <w:b/>
+          <w:u w:val="single"/>
+        </w:rPr>
+      </w:pPr>
+      <w:bookmarkStart w:id="3" w:name="OLE_LINK11"/>
+      <w:bookmarkStart w:id="4" w:name="OLE_LINK12"/>
+      <w:bookmarkStart w:id="5" w:name="OLE_LINK13"/>
+      <w:bookmarkStart w:id="6" w:name="OLE_LINK71"/>
+      <w:bookmarkStart w:id="7" w:name="OLE_LINK72"/>
+    </w:p>
+    <w:p>
+      <w:pPr>
+        <w:spacing w:after="0" w:line="240" w:lineRule="atLeast"/>
+        <w:rPr>
+          <w:rFonts w:eastAsia="Book Antiqua"/>
+          <w:b/>
+          <w:u w:val="single"/>
+        </w:rPr>
+      </w:pPr>
+      <w:r>
+        <w:rPr>
+          <w:rFonts w:eastAsia="Book Antiqua"/>
+          <w:b/>
+          <w:u w:val="single"/>
+        </w:rPr>
+        <w:t>Technologies</w:t>
+      </w:r>
+    </w:p>
+    <w:p>
+      <w:pPr>
+        <w:spacing w:after="0" w:line="240" w:lineRule="atLeast"/>
+        <w:rPr>
+          <w:b/>
+          <w:sz w:val="22"/>
+          <w:szCs w:val="22"/>
+        </w:rPr>
+      </w:pPr>
+      <w:r>
+        <w:rPr>
+          <w:b/>
+          <w:sz w:val="22"/>
+          <w:szCs w:val="22"/>
+        </w:rPr>
+        <w:t>VMware</w:t>
+      </w:r>
+      <w:r>
+        <w:rPr>
+          <w:b/>
+          <w:sz w:val="22"/>
+          <w:szCs w:val="22"/>
+        </w:rPr>
+        <w:t xml:space="preserve">: </w:t>
+      </w:r>
+      <w:r>
+        <w:rPr>
+          <w:rFonts w:eastAsia="Book Antiqua"/>
+          <w:sz w:val="22"/>
+          <w:szCs w:val="22"/>
+        </w:rPr>
+        <w:t xml:space="preserve">VMware </w:t>
       </w:r>
       <w:proofErr w:type="spellStart"/>
       <w:r>
@@ -351,24 +879,24 @@
           <w:sz w:val="22"/>
           <w:szCs w:val="22"/>
         </w:rPr>
-        <w:t>Javascript</w:t>
+        <w:t>vCenter</w:t>
       </w:r>
       <w:proofErr w:type="spellEnd"/>
       <w:r>
         <w:rPr>
-          <w:rFonts w:eastAsia="Times New Roman"/>
-          <w:sz w:val="22"/>
-          <w:szCs w:val="22"/>
-        </w:rPr>
-        <w:t xml:space="preserve">, C, </w:t>
-      </w:r>
-      <w:r>
-        <w:rPr>
-          <w:rFonts w:eastAsia="Times New Roman"/>
-          <w:sz w:val="22"/>
-          <w:szCs w:val="22"/>
-        </w:rPr>
-        <w:t xml:space="preserve">C#, PowerShell, </w:t>
+          <w:rFonts w:eastAsia="Book Antiqua"/>
+          <w:sz w:val="22"/>
+          <w:szCs w:val="22"/>
+        </w:rPr>
+        <w:t xml:space="preserve"> Converter</w:t>
+      </w:r>
+      <w:r>
+        <w:rPr>
+          <w:rFonts w:eastAsia="Times New Roman"/>
+          <w:sz w:val="22"/>
+          <w:szCs w:val="22"/>
+        </w:rPr>
+        <w:t xml:space="preserve">, </w:t>
       </w:r>
       <w:proofErr w:type="spellStart"/>
       <w:r>
@@ -377,12 +905,174 @@
           <w:sz w:val="22"/>
           <w:szCs w:val="22"/>
         </w:rPr>
+        <w:t>ESX</w:t>
+      </w:r>
+      <w:r>
+        <w:rPr>
+          <w:rFonts w:eastAsia="Times New Roman"/>
+          <w:sz w:val="22"/>
+          <w:szCs w:val="22"/>
+        </w:rPr>
+        <w:t>i</w:t>
+      </w:r>
+      <w:proofErr w:type="spellEnd"/>
+      <w:r>
+        <w:rPr>
+          <w:rFonts w:eastAsia="Times New Roman"/>
+          <w:sz w:val="22"/>
+          <w:szCs w:val="22"/>
+        </w:rPr>
+        <w:t xml:space="preserve">, </w:t>
+      </w:r>
+      <w:proofErr w:type="spellStart"/>
+      <w:r>
+        <w:rPr>
+          <w:rFonts w:eastAsia="Book Antiqua"/>
+          <w:sz w:val="22"/>
+          <w:szCs w:val="22"/>
+        </w:rPr>
         <w:t>PowerCLI</w:t>
       </w:r>
       <w:proofErr w:type="spellEnd"/>
       <w:r>
         <w:rPr>
-          <w:rFonts w:eastAsia="Times New Roman"/>
+          <w:rFonts w:eastAsia="Book Antiqua"/>
+          <w:sz w:val="22"/>
+          <w:szCs w:val="22"/>
+        </w:rPr>
+        <w:t>,</w:t>
+      </w:r>
+      <w:r>
+        <w:rPr>
+          <w:rFonts w:eastAsia="Book Antiqua"/>
+          <w:sz w:val="22"/>
+          <w:szCs w:val="22"/>
+        </w:rPr>
+        <w:t xml:space="preserve"> </w:t>
+      </w:r>
+      <w:proofErr w:type="spellStart"/>
+      <w:r>
+        <w:rPr>
+          <w:rFonts w:eastAsia="Book Antiqua"/>
+          <w:sz w:val="22"/>
+          <w:szCs w:val="22"/>
+        </w:rPr>
+        <w:t>vRealize</w:t>
+      </w:r>
+      <w:proofErr w:type="spellEnd"/>
+      <w:r>
+        <w:rPr>
+          <w:rFonts w:eastAsia="Book Antiqua"/>
+          <w:sz w:val="22"/>
+          <w:szCs w:val="22"/>
+        </w:rPr>
+        <w:t xml:space="preserve"> Automation, </w:t>
+      </w:r>
+      <w:proofErr w:type="spellStart"/>
+      <w:r>
+        <w:rPr>
+          <w:rFonts w:eastAsia="Book Antiqua"/>
+          <w:sz w:val="22"/>
+          <w:szCs w:val="22"/>
+        </w:rPr>
+        <w:t>vRealize</w:t>
+      </w:r>
+      <w:proofErr w:type="spellEnd"/>
+      <w:r>
+        <w:rPr>
+          <w:rFonts w:eastAsia="Book Antiqua"/>
+          <w:sz w:val="22"/>
+          <w:szCs w:val="22"/>
+        </w:rPr>
+        <w:t xml:space="preserve"> Operations Manager</w:t>
+      </w:r>
+      <w:r>
+        <w:rPr>
+          <w:rFonts w:eastAsia="Book Antiqua"/>
+          <w:sz w:val="22"/>
+          <w:szCs w:val="22"/>
+        </w:rPr>
+        <w:t>,</w:t>
+      </w:r>
+      <w:r>
+        <w:rPr>
+          <w:rFonts w:eastAsia="Book Antiqua"/>
+          <w:sz w:val="22"/>
+          <w:szCs w:val="22"/>
+        </w:rPr>
+        <w:t xml:space="preserve"> </w:t>
+      </w:r>
+      <w:r>
+        <w:rPr>
+          <w:rFonts w:eastAsia="Book Antiqua"/>
+          <w:sz w:val="22"/>
+          <w:szCs w:val="22"/>
+        </w:rPr>
+        <w:t>NSX</w:t>
+      </w:r>
+      <w:r>
+        <w:rPr>
+          <w:rFonts w:eastAsia="Book Antiqua"/>
+          <w:sz w:val="22"/>
+          <w:szCs w:val="22"/>
+        </w:rPr>
+        <w:t xml:space="preserve"> </w:t>
+      </w:r>
+    </w:p>
+    <w:p>
+      <w:pPr>
+        <w:spacing w:after="0" w:line="240" w:lineRule="atLeast"/>
+        <w:rPr>
+          <w:b/>
+          <w:sz w:val="22"/>
+          <w:szCs w:val="22"/>
+        </w:rPr>
+      </w:pPr>
+      <w:r>
+        <w:rPr>
+          <w:b/>
+          <w:sz w:val="22"/>
+          <w:szCs w:val="22"/>
+        </w:rPr>
+        <w:t xml:space="preserve">Cloud: </w:t>
+      </w:r>
+      <w:r>
+        <w:rPr>
+          <w:rFonts w:eastAsia="Book Antiqua"/>
+          <w:sz w:val="22"/>
+          <w:szCs w:val="22"/>
+        </w:rPr>
+        <w:t xml:space="preserve">Microsoft Azure Cloud, </w:t>
+      </w:r>
+      <w:r>
+        <w:rPr>
+          <w:rFonts w:eastAsia="Book Antiqua"/>
+          <w:sz w:val="22"/>
+          <w:szCs w:val="22"/>
+        </w:rPr>
+        <w:t xml:space="preserve">Office 365, </w:t>
+      </w:r>
+      <w:r>
+        <w:rPr>
+          <w:rFonts w:eastAsia="Book Antiqua"/>
+          <w:sz w:val="22"/>
+          <w:szCs w:val="22"/>
+        </w:rPr>
+        <w:t xml:space="preserve">VMware </w:t>
+      </w:r>
+      <w:proofErr w:type="spellStart"/>
+      <w:r>
+        <w:rPr>
+          <w:rFonts w:eastAsia="Book Antiqua"/>
+          <w:sz w:val="22"/>
+          <w:szCs w:val="22"/>
+        </w:rPr>
+        <w:t>vCloud</w:t>
+      </w:r>
+      <w:proofErr w:type="spellEnd"/>
+      <w:r>
+        <w:rPr>
+          <w:rFonts w:eastAsia="Book Antiqua"/>
           <w:sz w:val="22"/>
           <w:szCs w:val="22"/>
         </w:rPr>
@@ -390,62 +1080,130 @@
       </w:r>
       <w:r>
         <w:rPr>
-          <w:rFonts w:eastAsia="Times New Roman"/>
-          <w:sz w:val="22"/>
-          <w:szCs w:val="22"/>
-        </w:rPr>
-        <w:t xml:space="preserve">etc.) </w:t>
-      </w:r>
-    </w:p>
-    <w:p>
-      <w:pPr>
-        <w:spacing w:after="0" w:line="240" w:lineRule="atLeast"/>
-        <w:rPr>
-          <w:rFonts w:eastAsia="Book Antiqua"/>
-          <w:b/>
-          <w:u w:val="single"/>
-        </w:rPr>
-      </w:pPr>
-      <w:bookmarkStart w:id="2" w:name="OLE_LINK11"/>
-      <w:bookmarkStart w:id="3" w:name="OLE_LINK12"/>
-      <w:bookmarkStart w:id="4" w:name="OLE_LINK13"/>
-      <w:bookmarkStart w:id="5" w:name="OLE_LINK71"/>
-      <w:bookmarkStart w:id="6" w:name="OLE_LINK72"/>
-    </w:p>
-    <w:p>
-      <w:pPr>
-        <w:spacing w:after="0" w:line="240" w:lineRule="atLeast"/>
-        <w:rPr>
-          <w:rFonts w:eastAsia="Book Antiqua"/>
-          <w:b/>
-          <w:u w:val="single"/>
-        </w:rPr>
-      </w:pPr>
-      <w:r>
-        <w:rPr>
-          <w:rFonts w:eastAsia="Book Antiqua"/>
-          <w:b/>
-          <w:u w:val="single"/>
-        </w:rPr>
-        <w:t>Technologies</w:t>
-      </w:r>
-    </w:p>
-    <w:p>
-      <w:pPr>
-        <w:spacing w:after="0" w:line="240" w:lineRule="atLeast"/>
-        <w:rPr>
-          <w:b/>
-          <w:sz w:val="22"/>
-          <w:szCs w:val="22"/>
-        </w:rPr>
-      </w:pPr>
-      <w:r>
-        <w:rPr>
-          <w:b/>
-          <w:sz w:val="22"/>
-          <w:szCs w:val="22"/>
-        </w:rPr>
-        <w:t>VMware</w:t>
+          <w:rFonts w:eastAsia="Book Antiqua"/>
+          <w:sz w:val="22"/>
+          <w:szCs w:val="22"/>
+        </w:rPr>
+        <w:t>Amazon Web Services (AWS)</w:t>
+      </w:r>
+      <w:r>
+        <w:rPr>
+          <w:rFonts w:eastAsia="Book Antiqua"/>
+          <w:sz w:val="22"/>
+          <w:szCs w:val="22"/>
+        </w:rPr>
+        <w:t>, OpenStack Private Cloud</w:t>
+      </w:r>
+      <w:r>
+        <w:rPr>
+          <w:b/>
+          <w:sz w:val="22"/>
+          <w:szCs w:val="22"/>
+        </w:rPr>
+        <w:t xml:space="preserve"> </w:t>
+      </w:r>
+    </w:p>
+    <w:p>
+      <w:pPr>
+        <w:spacing w:after="0" w:line="240" w:lineRule="atLeast"/>
+        <w:rPr>
+          <w:b/>
+          <w:sz w:val="22"/>
+          <w:szCs w:val="22"/>
+        </w:rPr>
+      </w:pPr>
+      <w:r>
+        <w:rPr>
+          <w:b/>
+          <w:sz w:val="22"/>
+          <w:szCs w:val="22"/>
+        </w:rPr>
+        <w:t xml:space="preserve">Windows: </w:t>
+      </w:r>
+      <w:r>
+        <w:rPr>
+          <w:rFonts w:eastAsia="Book Antiqua"/>
+          <w:sz w:val="22"/>
+          <w:szCs w:val="22"/>
+        </w:rPr>
+        <w:t>Windows</w:t>
+      </w:r>
+      <w:r>
+        <w:rPr>
+          <w:rFonts w:eastAsia="Book Antiqua"/>
+          <w:sz w:val="22"/>
+          <w:szCs w:val="22"/>
+        </w:rPr>
+        <w:t xml:space="preserve"> Server </w:t>
+      </w:r>
+      <w:r>
+        <w:rPr>
+          <w:rFonts w:eastAsia="Book Antiqua"/>
+          <w:sz w:val="22"/>
+          <w:szCs w:val="22"/>
+        </w:rPr>
+        <w:t>2003/2008/2012, Exchange, SharePoint,</w:t>
+      </w:r>
+      <w:r>
+        <w:t xml:space="preserve"> </w:t>
+      </w:r>
+      <w:r>
+        <w:rPr>
+          <w:rFonts w:eastAsia="Book Antiqua"/>
+          <w:sz w:val="22"/>
+          <w:szCs w:val="22"/>
+        </w:rPr>
+        <w:t>Hyper-V</w:t>
+      </w:r>
+      <w:r>
+        <w:rPr>
+          <w:rFonts w:eastAsia="Book Antiqua"/>
+          <w:sz w:val="22"/>
+          <w:szCs w:val="22"/>
+        </w:rPr>
+        <w:t xml:space="preserve">, </w:t>
+      </w:r>
+      <w:r>
+        <w:rPr>
+          <w:rFonts w:eastAsia="Book Antiqua"/>
+          <w:sz w:val="22"/>
+          <w:szCs w:val="22"/>
+        </w:rPr>
+        <w:t xml:space="preserve">Active Directory, </w:t>
+      </w:r>
+      <w:r>
+        <w:rPr>
+          <w:rFonts w:eastAsia="Book Antiqua"/>
+          <w:sz w:val="22"/>
+          <w:szCs w:val="22"/>
+        </w:rPr>
+        <w:t>Group Policy</w:t>
+      </w:r>
+    </w:p>
+    <w:p>
+      <w:pPr>
+        <w:spacing w:after="0" w:line="240" w:lineRule="atLeast"/>
+        <w:rPr>
+          <w:rFonts w:eastAsia="Book Antiqua"/>
+          <w:sz w:val="22"/>
+          <w:szCs w:val="22"/>
+        </w:rPr>
+      </w:pPr>
+      <w:r>
+        <w:rPr>
+          <w:b/>
+          <w:sz w:val="22"/>
+          <w:szCs w:val="22"/>
+        </w:rPr>
+        <w:t>Unix/</w:t>
+      </w:r>
+      <w:r>
+        <w:rPr>
+          <w:b/>
+          <w:sz w:val="22"/>
+          <w:szCs w:val="22"/>
+        </w:rPr>
+        <w:t>Linux</w:t>
       </w:r>
       <w:r>
         <w:rPr>
@@ -461,16 +1219,32 @@
           <w:sz w:val="22"/>
           <w:szCs w:val="22"/>
         </w:rPr>
-        <w:t xml:space="preserve">VMware </w:t>
+        <w:t>Red</w:t>
+      </w:r>
+      <w:r>
+        <w:rPr>
+          <w:rFonts w:eastAsia="Book Antiqua"/>
+          <w:sz w:val="22"/>
+          <w:szCs w:val="22"/>
+        </w:rPr>
+        <w:t xml:space="preserve"> </w:t>
       </w:r>
       <w:proofErr w:type="spellStart"/>
       <w:r>
         <w:rPr>
-          <w:rFonts w:eastAsia="Times New Roman"/>
-          <w:sz w:val="22"/>
-          <w:szCs w:val="22"/>
-        </w:rPr>
-        <w:t>vCenter</w:t>
+          <w:rFonts w:eastAsia="Book Antiqua"/>
+          <w:sz w:val="22"/>
+          <w:szCs w:val="22"/>
+        </w:rPr>
+        <w:t>Hat</w:t>
+      </w:r>
+      <w:r>
+        <w:rPr>
+          <w:rFonts w:eastAsia="Book Antiqua"/>
+          <w:sz w:val="22"/>
+          <w:szCs w:val="22"/>
+        </w:rPr>
+        <w:t>t</w:t>
       </w:r>
       <w:proofErr w:type="spellEnd"/>
       <w:r>
@@ -479,37 +1253,279 @@
           <w:sz w:val="22"/>
           <w:szCs w:val="22"/>
         </w:rPr>
-        <w:t xml:space="preserve"> Converter</w:t>
-      </w:r>
-      <w:r>
-        <w:rPr>
-          <w:rFonts w:eastAsia="Times New Roman"/>
-          <w:sz w:val="22"/>
-          <w:szCs w:val="22"/>
-        </w:rPr>
+        <w:t>, CentOS, Ubuntu</w:t>
+      </w:r>
+      <w:r>
+        <w:rPr>
+          <w:rFonts w:eastAsia="Book Antiqua"/>
+          <w:sz w:val="22"/>
+          <w:szCs w:val="22"/>
+        </w:rPr>
+        <w:t>, RPM, yum, apt</w:t>
+      </w:r>
+    </w:p>
+    <w:p>
+      <w:pPr>
+        <w:spacing w:after="0" w:line="240" w:lineRule="atLeast"/>
+        <w:ind w:left="567" w:hanging="567"/>
+        <w:rPr>
+          <w:rFonts w:eastAsia="Book Antiqua"/>
+          <w:sz w:val="22"/>
+          <w:szCs w:val="22"/>
+        </w:rPr>
+      </w:pPr>
+      <w:r>
+        <w:rPr>
+          <w:b/>
+          <w:sz w:val="22"/>
+          <w:szCs w:val="22"/>
+        </w:rPr>
+        <w:t>Data Center</w:t>
+      </w:r>
+      <w:r>
+        <w:rPr>
+          <w:b/>
+          <w:sz w:val="22"/>
+          <w:szCs w:val="22"/>
+        </w:rPr>
+        <w:t xml:space="preserve"> Technology</w:t>
+      </w:r>
+      <w:r>
+        <w:rPr>
+          <w:b/>
+          <w:sz w:val="22"/>
+          <w:szCs w:val="22"/>
+        </w:rPr>
+        <w:t>:</w:t>
+      </w:r>
+      <w:r>
+        <w:rPr>
+          <w:b/>
+          <w:sz w:val="22"/>
+          <w:szCs w:val="22"/>
+        </w:rPr>
+        <w:t xml:space="preserve"> </w:t>
+      </w:r>
+      <w:proofErr w:type="spellStart"/>
+      <w:r>
+        <w:rPr>
+          <w:rFonts w:eastAsia="Book Antiqua"/>
+          <w:sz w:val="22"/>
+          <w:szCs w:val="22"/>
+        </w:rPr>
+        <w:t>vP</w:t>
+      </w:r>
+      <w:r>
+        <w:rPr>
+          <w:rFonts w:eastAsia="Book Antiqua"/>
+          <w:sz w:val="22"/>
+          <w:szCs w:val="22"/>
+        </w:rPr>
+        <w:t>C</w:t>
+      </w:r>
+      <w:proofErr w:type="spellEnd"/>
+      <w:r>
+        <w:rPr>
+          <w:rFonts w:eastAsia="Book Antiqua"/>
+          <w:sz w:val="22"/>
+          <w:szCs w:val="22"/>
+        </w:rPr>
+        <w:t>,</w:t>
+      </w:r>
+      <w:r>
+        <w:rPr>
+          <w:rFonts w:eastAsia="Book Antiqua"/>
+          <w:sz w:val="22"/>
+          <w:szCs w:val="22"/>
+        </w:rPr>
+        <w:t xml:space="preserve"> </w:t>
+      </w:r>
+      <w:r>
+        <w:rPr>
+          <w:rFonts w:eastAsia="Book Antiqua"/>
+          <w:sz w:val="22"/>
+          <w:szCs w:val="22"/>
+        </w:rPr>
+        <w:t xml:space="preserve">VDC, VXLAN, </w:t>
+      </w:r>
+      <w:r>
+        <w:rPr>
+          <w:rFonts w:eastAsia="Book Antiqua"/>
+          <w:sz w:val="22"/>
+          <w:szCs w:val="22"/>
+        </w:rPr>
+        <w:t>NX-OS,</w:t>
+      </w:r>
+      <w:r>
+        <w:rPr>
+          <w:rFonts w:eastAsia="Book Antiqua"/>
+          <w:sz w:val="22"/>
+          <w:szCs w:val="22"/>
+        </w:rPr>
+        <w:t xml:space="preserve"> </w:t>
+      </w:r>
+      <w:r>
+        <w:rPr>
+          <w:rFonts w:eastAsia="Book Antiqua"/>
+          <w:sz w:val="22"/>
+          <w:szCs w:val="22"/>
+        </w:rPr>
+        <w:t>SAN, VSAN,</w:t>
+      </w:r>
+      <w:r>
+        <w:rPr>
+          <w:b/>
+          <w:sz w:val="22"/>
+          <w:szCs w:val="22"/>
+        </w:rPr>
+        <w:t xml:space="preserve"> </w:t>
+      </w:r>
+      <w:r>
+        <w:rPr>
+          <w:rFonts w:eastAsia="Book Antiqua"/>
+          <w:sz w:val="22"/>
+          <w:szCs w:val="22"/>
+        </w:rPr>
+        <w:t xml:space="preserve">NAS, </w:t>
+      </w:r>
+      <w:proofErr w:type="spellStart"/>
+      <w:r>
+        <w:rPr>
+          <w:rFonts w:eastAsia="Book Antiqua"/>
+          <w:sz w:val="22"/>
+          <w:szCs w:val="22"/>
+        </w:rPr>
+        <w:t>FCoE</w:t>
+      </w:r>
+      <w:proofErr w:type="spellEnd"/>
+      <w:r>
+        <w:rPr>
+          <w:rFonts w:eastAsia="Book Antiqua"/>
+          <w:sz w:val="22"/>
+          <w:szCs w:val="22"/>
+        </w:rPr>
+        <w:t>,</w:t>
+      </w:r>
+      <w:r>
+        <w:rPr>
+          <w:rFonts w:eastAsia="Book Antiqua"/>
+          <w:sz w:val="22"/>
+          <w:szCs w:val="22"/>
+        </w:rPr>
+        <w:t xml:space="preserve"> </w:t>
+      </w:r>
+      <w:r>
+        <w:rPr>
+          <w:rFonts w:eastAsia="Book Antiqua"/>
+          <w:sz w:val="22"/>
+          <w:szCs w:val="22"/>
+        </w:rPr>
+        <w:t xml:space="preserve">iSCSI, NFS, CIFS, LUN, RAID </w:t>
+      </w:r>
+    </w:p>
+    <w:p>
+      <w:pPr>
+        <w:spacing w:after="0" w:line="240" w:lineRule="atLeast"/>
+        <w:ind w:left="567" w:hanging="567"/>
+        <w:rPr>
+          <w:rFonts w:eastAsia="Book Antiqua"/>
+          <w:sz w:val="22"/>
+          <w:szCs w:val="22"/>
+        </w:rPr>
+      </w:pPr>
+      <w:r>
+        <w:rPr>
+          <w:b/>
+          <w:sz w:val="22"/>
+          <w:szCs w:val="22"/>
+        </w:rPr>
+        <w:t>Data Center Device:</w:t>
+      </w:r>
+      <w:r>
+        <w:rPr>
+          <w:rFonts w:eastAsia="Book Antiqua"/>
+          <w:sz w:val="22"/>
+          <w:szCs w:val="22"/>
+        </w:rPr>
+        <w:t xml:space="preserve"> Cisco </w:t>
+      </w:r>
+      <w:r>
+        <w:rPr>
+          <w:rFonts w:eastAsia="Book Antiqua"/>
+          <w:sz w:val="22"/>
+          <w:szCs w:val="22"/>
+        </w:rPr>
+        <w:t>UCS 5108</w:t>
+      </w:r>
+      <w:r>
+        <w:rPr>
+          <w:rFonts w:eastAsia="Book Antiqua"/>
+          <w:sz w:val="22"/>
+          <w:szCs w:val="22"/>
+        </w:rPr>
+        <w:t>/</w:t>
+      </w:r>
+      <w:r>
+        <w:rPr>
+          <w:rFonts w:eastAsia="Book Antiqua"/>
+          <w:sz w:val="22"/>
+          <w:szCs w:val="22"/>
+        </w:rPr>
+        <w:t>B200 M3</w:t>
+      </w:r>
+      <w:r>
+        <w:rPr>
+          <w:rFonts w:eastAsia="Book Antiqua"/>
+          <w:sz w:val="22"/>
+          <w:szCs w:val="22"/>
+        </w:rPr>
+        <w:t xml:space="preserve"> Blade</w:t>
+      </w:r>
+      <w:r>
+        <w:rPr>
+          <w:rFonts w:eastAsia="Book Antiqua"/>
+          <w:sz w:val="22"/>
+          <w:szCs w:val="22"/>
+        </w:rPr>
+        <w:t xml:space="preserve"> Server</w:t>
+      </w:r>
+      <w:r>
+        <w:rPr>
+          <w:rFonts w:eastAsia="Book Antiqua"/>
+          <w:sz w:val="22"/>
+          <w:szCs w:val="22"/>
+        </w:rPr>
+        <w:t>/</w:t>
+      </w:r>
+      <w:r>
+        <w:t>C220 M3</w:t>
+      </w:r>
+      <w:r>
+        <w:t xml:space="preserve"> Rack</w:t>
+      </w:r>
+      <w:r>
+        <w:t xml:space="preserve"> Server</w:t>
+      </w:r>
+      <w:r>
+        <w:t xml:space="preserve">/6248UP </w:t>
+      </w:r>
+      <w:r>
+        <w:t>Fabric Interconnect</w:t>
+      </w:r>
+      <w:r>
         <w:t xml:space="preserve">, </w:t>
       </w:r>
-      <w:proofErr w:type="spellStart"/>
-      <w:r>
-        <w:rPr>
-          <w:rFonts w:eastAsia="Times New Roman"/>
-          <w:sz w:val="22"/>
-          <w:szCs w:val="22"/>
-        </w:rPr>
-        <w:t>ESX</w:t>
-      </w:r>
-      <w:r>
-        <w:rPr>
-          <w:rFonts w:eastAsia="Times New Roman"/>
-          <w:sz w:val="22"/>
-          <w:szCs w:val="22"/>
-        </w:rPr>
-        <w:t>i</w:t>
-      </w:r>
-      <w:proofErr w:type="spellEnd"/>
-      <w:r>
-        <w:rPr>
-          <w:rFonts w:eastAsia="Times New Roman"/>
+      <w:r>
+        <w:rPr>
+          <w:rFonts w:eastAsia="Times New Roman"/>
+          <w:sz w:val="22"/>
+          <w:szCs w:val="22"/>
+        </w:rPr>
+        <w:t>Dell PowerEdge R920</w:t>
+      </w:r>
+      <w:r>
+        <w:rPr>
+          <w:b/>
           <w:sz w:val="22"/>
           <w:szCs w:val="22"/>
         </w:rPr>
@@ -521,7 +1537,104 @@
           <w:sz w:val="22"/>
           <w:szCs w:val="22"/>
         </w:rPr>
-        <w:t>vSphere</w:t>
+        <w:t>Cisco Nexus 9396</w:t>
+      </w:r>
+      <w:r>
+        <w:rPr>
+          <w:rFonts w:eastAsia="Book Antiqua"/>
+          <w:sz w:val="22"/>
+          <w:szCs w:val="22"/>
+        </w:rPr>
+        <w:t>/</w:t>
+      </w:r>
+      <w:r>
+        <w:rPr>
+          <w:rFonts w:eastAsia="Book Antiqua"/>
+          <w:sz w:val="22"/>
+          <w:szCs w:val="22"/>
+        </w:rPr>
+        <w:t>7009</w:t>
+      </w:r>
+      <w:r>
+        <w:rPr>
+          <w:rFonts w:eastAsia="Book Antiqua"/>
+          <w:sz w:val="22"/>
+          <w:szCs w:val="22"/>
+        </w:rPr>
+        <w:t>/</w:t>
+      </w:r>
+      <w:r>
+        <w:t>5548UP</w:t>
+      </w:r>
+      <w:r>
+        <w:t>/</w:t>
+      </w:r>
+      <w:r>
+        <w:rPr>
+          <w:rFonts w:eastAsia="Book Antiqua"/>
+          <w:sz w:val="22"/>
+          <w:szCs w:val="22"/>
+        </w:rPr>
+        <w:t>2232 F</w:t>
+      </w:r>
+      <w:r>
+        <w:rPr>
+          <w:rFonts w:eastAsia="Book Antiqua"/>
+          <w:sz w:val="22"/>
+          <w:szCs w:val="22"/>
+        </w:rPr>
+        <w:t>abr</w:t>
+      </w:r>
+      <w:r>
+        <w:rPr>
+          <w:rFonts w:eastAsia="Book Antiqua"/>
+          <w:sz w:val="22"/>
+          <w:szCs w:val="22"/>
+        </w:rPr>
+        <w:t>ic Extender</w:t>
+      </w:r>
+      <w:r>
+        <w:rPr>
+          <w:rFonts w:eastAsia="Book Antiqua"/>
+          <w:sz w:val="22"/>
+          <w:szCs w:val="22"/>
+        </w:rPr>
+        <w:t>/</w:t>
+      </w:r>
+      <w:r>
+        <w:rPr>
+          <w:rFonts w:eastAsia="Book Antiqua"/>
+          <w:sz w:val="22"/>
+          <w:szCs w:val="22"/>
+        </w:rPr>
+        <w:t>1000v</w:t>
+      </w:r>
+      <w:r>
+        <w:rPr>
+          <w:rFonts w:eastAsia="Book Antiqua"/>
+          <w:sz w:val="22"/>
+          <w:szCs w:val="22"/>
+        </w:rPr>
+        <w:t xml:space="preserve">, </w:t>
+      </w:r>
+    </w:p>
+    <w:p>
+      <w:pPr>
+        <w:spacing w:after="0" w:line="240" w:lineRule="atLeast"/>
+        <w:ind w:left="567" w:hanging="567"/>
+        <w:rPr>
+          <w:b/>
+          <w:sz w:val="22"/>
+          <w:szCs w:val="22"/>
+        </w:rPr>
+      </w:pPr>
+      <w:r>
+        <w:rPr>
+          <w:b/>
+          <w:sz w:val="22"/>
+          <w:szCs w:val="22"/>
+        </w:rPr>
+        <w:t>Storage:</w:t>
       </w:r>
       <w:r>
         <w:rPr>
@@ -531,19 +1644,148 @@
         </w:rPr>
         <w:t xml:space="preserve"> </w:t>
       </w:r>
-      <w:proofErr w:type="spellStart"/>
-      <w:r>
-        <w:rPr>
-          <w:rFonts w:eastAsia="Book Antiqua"/>
-          <w:sz w:val="22"/>
-          <w:szCs w:val="22"/>
-        </w:rPr>
-        <w:t>PowerCLI</w:t>
-      </w:r>
-      <w:proofErr w:type="spellEnd"/>
-      <w:r>
-        <w:rPr>
-          <w:rFonts w:eastAsia="Book Antiqua"/>
+      <w:r>
+        <w:rPr>
+          <w:rFonts w:eastAsia="Book Antiqua"/>
+          <w:sz w:val="22"/>
+          <w:szCs w:val="22"/>
+        </w:rPr>
+        <w:t xml:space="preserve">EMC </w:t>
+      </w:r>
+      <w:r>
+        <w:rPr>
+          <w:rFonts w:eastAsia="Book Antiqua"/>
+          <w:sz w:val="22"/>
+          <w:szCs w:val="22"/>
+        </w:rPr>
+        <w:t>VNX 5200</w:t>
+      </w:r>
+      <w:r>
+        <w:rPr>
+          <w:rFonts w:eastAsia="Book Antiqua"/>
+          <w:sz w:val="22"/>
+          <w:szCs w:val="22"/>
+        </w:rPr>
+        <w:t>/</w:t>
+      </w:r>
+      <w:r>
+        <w:rPr>
+          <w:rFonts w:eastAsia="Book Antiqua"/>
+          <w:sz w:val="22"/>
+          <w:szCs w:val="22"/>
+        </w:rPr>
+        <w:t xml:space="preserve">NetApp </w:t>
+      </w:r>
+      <w:r>
+        <w:rPr>
+          <w:rFonts w:eastAsia="Book Antiqua"/>
+          <w:sz w:val="22"/>
+          <w:szCs w:val="22"/>
+        </w:rPr>
+        <w:t>FAS2552</w:t>
+      </w:r>
+      <w:r>
+        <w:rPr>
+          <w:rFonts w:eastAsia="Book Antiqua"/>
+          <w:sz w:val="22"/>
+          <w:szCs w:val="22"/>
+        </w:rPr>
+        <w:t xml:space="preserve"> Storage System</w:t>
+      </w:r>
+    </w:p>
+    <w:p>
+      <w:pPr>
+        <w:spacing w:after="0" w:line="240" w:lineRule="atLeast"/>
+        <w:ind w:left="567" w:hanging="567"/>
+        <w:rPr>
+          <w:b/>
+          <w:sz w:val="22"/>
+          <w:szCs w:val="22"/>
+        </w:rPr>
+      </w:pPr>
+      <w:r>
+        <w:rPr>
+          <w:b/>
+          <w:sz w:val="22"/>
+          <w:szCs w:val="22"/>
+        </w:rPr>
+        <w:t>Network</w:t>
+      </w:r>
+      <w:r>
+        <w:rPr>
+          <w:b/>
+          <w:sz w:val="22"/>
+          <w:szCs w:val="22"/>
+        </w:rPr>
+        <w:t xml:space="preserve"> </w:t>
+      </w:r>
+      <w:r>
+        <w:rPr>
+          <w:b/>
+          <w:sz w:val="22"/>
+          <w:szCs w:val="22"/>
+        </w:rPr>
+        <w:t>Technology</w:t>
+      </w:r>
+      <w:r>
+        <w:rPr>
+          <w:b/>
+          <w:sz w:val="22"/>
+          <w:szCs w:val="22"/>
+        </w:rPr>
+        <w:t xml:space="preserve">: </w:t>
+      </w:r>
+      <w:r>
+        <w:rPr>
+          <w:rFonts w:eastAsia="Book Antiqua"/>
+          <w:sz w:val="22"/>
+          <w:szCs w:val="22"/>
+        </w:rPr>
+        <w:t>TCP/IP,</w:t>
+      </w:r>
+      <w:r>
+        <w:rPr>
+          <w:b/>
+          <w:sz w:val="22"/>
+          <w:szCs w:val="22"/>
+        </w:rPr>
+        <w:t xml:space="preserve"> </w:t>
+      </w:r>
+      <w:r>
+        <w:rPr>
+          <w:rFonts w:eastAsia="Book Antiqua"/>
+          <w:sz w:val="22"/>
+          <w:szCs w:val="22"/>
+        </w:rPr>
+        <w:t xml:space="preserve">ARP, STP, </w:t>
+      </w:r>
+      <w:r>
+        <w:rPr>
+          <w:rFonts w:eastAsia="Book Antiqua"/>
+          <w:sz w:val="22"/>
+          <w:szCs w:val="22"/>
+        </w:rPr>
+        <w:t xml:space="preserve">VLAN, 802.1Q, </w:t>
+      </w:r>
+      <w:r>
+        <w:rPr>
+          <w:rFonts w:eastAsia="Book Antiqua"/>
+          <w:sz w:val="22"/>
+          <w:szCs w:val="22"/>
+        </w:rPr>
+        <w:t xml:space="preserve">HSRP, VRRP, </w:t>
+      </w:r>
+      <w:r>
+        <w:rPr>
+          <w:rFonts w:eastAsia="Book Antiqua"/>
+          <w:sz w:val="22"/>
+          <w:szCs w:val="22"/>
+        </w:rPr>
+        <w:t>EIGRP</w:t>
+      </w:r>
+      <w:r>
+        <w:rPr>
+          <w:b/>
           <w:sz w:val="22"/>
           <w:szCs w:val="22"/>
         </w:rPr>
@@ -557,23 +1799,29 @@
         </w:rPr>
         <w:t xml:space="preserve"> </w:t>
       </w:r>
-      <w:proofErr w:type="spellStart"/>
-      <w:r>
-        <w:rPr>
-          <w:rFonts w:eastAsia="Book Antiqua"/>
-          <w:sz w:val="22"/>
-          <w:szCs w:val="22"/>
-        </w:rPr>
-        <w:t>vRealize</w:t>
-      </w:r>
-      <w:proofErr w:type="spellEnd"/>
-      <w:r>
-        <w:rPr>
-          <w:rFonts w:eastAsia="Book Antiqua"/>
-          <w:sz w:val="22"/>
-          <w:szCs w:val="22"/>
-        </w:rPr>
-        <w:t xml:space="preserve"> Operations Manager</w:t>
+      <w:r>
+        <w:rPr>
+          <w:rFonts w:eastAsia="Book Antiqua"/>
+          <w:sz w:val="22"/>
+          <w:szCs w:val="22"/>
+        </w:rPr>
+        <w:t>OSPF,</w:t>
+      </w:r>
+      <w:r>
+        <w:rPr>
+          <w:rFonts w:eastAsia="Book Antiqua"/>
+          <w:sz w:val="22"/>
+          <w:szCs w:val="22"/>
+        </w:rPr>
+        <w:t xml:space="preserve"> </w:t>
+      </w:r>
+      <w:r>
+        <w:rPr>
+          <w:rFonts w:eastAsia="Book Antiqua"/>
+          <w:sz w:val="22"/>
+          <w:szCs w:val="22"/>
+        </w:rPr>
+        <w:t>BGP</w:t>
       </w:r>
       <w:r>
         <w:rPr>
@@ -585,7 +1833,7 @@
       </w:r>
       <w:r>
         <w:rPr>
-          <w:rFonts w:eastAsia="Book Antiqua"/>
+          <w:b/>
           <w:sz w:val="22"/>
           <w:szCs w:val="22"/>
         </w:rPr>
@@ -597,15 +1845,15 @@
           <w:sz w:val="22"/>
           <w:szCs w:val="22"/>
         </w:rPr>
-        <w:t>VDI</w:t>
-      </w:r>
-      <w:r>
-        <w:rPr>
-          <w:rFonts w:eastAsia="Book Antiqua"/>
-          <w:sz w:val="22"/>
-          <w:szCs w:val="22"/>
-        </w:rPr>
-        <w:t>, DRS, HA, FT</w:t>
+        <w:t xml:space="preserve">MPLS, </w:t>
+      </w:r>
+      <w:r>
+        <w:rPr>
+          <w:rFonts w:eastAsia="Book Antiqua"/>
+          <w:sz w:val="22"/>
+          <w:szCs w:val="22"/>
+        </w:rPr>
+        <w:t>VRF,</w:t>
       </w:r>
       <w:r>
         <w:rPr>
@@ -615,58 +1863,14 @@
         </w:rPr>
         <w:t xml:space="preserve"> </w:t>
       </w:r>
-    </w:p>
-    <w:p>
-      <w:pPr>
-        <w:spacing w:after="0" w:line="240" w:lineRule="atLeast"/>
-        <w:rPr>
-          <w:b/>
-          <w:sz w:val="22"/>
-          <w:szCs w:val="22"/>
-        </w:rPr>
-      </w:pPr>
-      <w:r>
-        <w:rPr>
-          <w:b/>
-          <w:sz w:val="22"/>
-          <w:szCs w:val="22"/>
-        </w:rPr>
-        <w:t xml:space="preserve">Cloud: </w:t>
-      </w:r>
-      <w:r>
-        <w:rPr>
-          <w:rFonts w:eastAsia="Book Antiqua"/>
-          <w:sz w:val="22"/>
-          <w:szCs w:val="22"/>
-        </w:rPr>
-        <w:t xml:space="preserve">Microsoft Azure Cloud, </w:t>
-      </w:r>
-      <w:r>
-        <w:rPr>
-          <w:rFonts w:eastAsia="Book Antiqua"/>
-          <w:sz w:val="22"/>
-          <w:szCs w:val="22"/>
-        </w:rPr>
-        <w:t xml:space="preserve">Office 365, </w:t>
-      </w:r>
-      <w:r>
-        <w:rPr>
-          <w:rFonts w:eastAsia="Book Antiqua"/>
-          <w:sz w:val="22"/>
-          <w:szCs w:val="22"/>
-        </w:rPr>
-        <w:t xml:space="preserve">VMware </w:t>
-      </w:r>
-      <w:proofErr w:type="spellStart"/>
-      <w:r>
-        <w:rPr>
-          <w:rFonts w:eastAsia="Book Antiqua"/>
-          <w:sz w:val="22"/>
-          <w:szCs w:val="22"/>
-        </w:rPr>
-        <w:t>vCloud</w:t>
-      </w:r>
-      <w:proofErr w:type="spellEnd"/>
+      <w:r>
+        <w:rPr>
+          <w:rFonts w:eastAsia="Book Antiqua"/>
+          <w:sz w:val="22"/>
+          <w:szCs w:val="22"/>
+        </w:rPr>
+        <w:t>DNS, DHCP, HTTP, FTP, Telnet, SSH</w:t>
+      </w:r>
       <w:r>
         <w:rPr>
           <w:rFonts w:eastAsia="Book Antiqua"/>
@@ -681,67 +1885,38 @@
           <w:sz w:val="22"/>
           <w:szCs w:val="22"/>
         </w:rPr>
-        <w:t>Amazon Web Services (AWS)</w:t>
-      </w:r>
-      <w:r>
-        <w:rPr>
-          <w:rFonts w:eastAsia="Book Antiqua"/>
-          <w:sz w:val="22"/>
-          <w:szCs w:val="22"/>
-        </w:rPr>
-        <w:t>, OpenStack Private Cloud</w:t>
-      </w:r>
-      <w:r>
-        <w:rPr>
-          <w:b/>
+        <w:t>VSS,</w:t>
+      </w:r>
+      <w:r>
+        <w:rPr>
+          <w:rFonts w:eastAsia="Book Antiqua"/>
           <w:sz w:val="22"/>
           <w:szCs w:val="22"/>
         </w:rPr>
         <w:t xml:space="preserve"> </w:t>
       </w:r>
-    </w:p>
-    <w:p>
-      <w:pPr>
-        <w:spacing w:after="0" w:line="240" w:lineRule="atLeast"/>
-        <w:rPr>
-          <w:b/>
-          <w:sz w:val="22"/>
-          <w:szCs w:val="22"/>
-        </w:rPr>
-      </w:pPr>
-      <w:r>
-        <w:rPr>
-          <w:b/>
-          <w:sz w:val="22"/>
-          <w:szCs w:val="22"/>
-        </w:rPr>
-        <w:t xml:space="preserve">Windows: </w:t>
-      </w:r>
-      <w:r>
-        <w:rPr>
-          <w:rFonts w:eastAsia="Book Antiqua"/>
-          <w:sz w:val="22"/>
-          <w:szCs w:val="22"/>
-        </w:rPr>
-        <w:t>Windows</w:t>
-      </w:r>
-      <w:r>
-        <w:rPr>
-          <w:rFonts w:eastAsia="Book Antiqua"/>
-          <w:sz w:val="22"/>
-          <w:szCs w:val="22"/>
-        </w:rPr>
-        <w:t xml:space="preserve"> Server </w:t>
-      </w:r>
-      <w:r>
-        <w:rPr>
-          <w:rFonts w:eastAsia="Book Antiqua"/>
-          <w:sz w:val="22"/>
-          <w:szCs w:val="22"/>
-        </w:rPr>
-        <w:t>2003/2008/2012, Exchange, SharePoint,</w:t>
-      </w:r>
-      <w:r>
+      <w:r>
+        <w:rPr>
+          <w:rFonts w:eastAsia="Book Antiqua"/>
+          <w:sz w:val="22"/>
+          <w:szCs w:val="22"/>
+        </w:rPr>
+        <w:t>NAT/PAT</w:t>
+      </w:r>
+      <w:r>
+        <w:rPr>
+          <w:rFonts w:eastAsia="Book Antiqua"/>
+          <w:sz w:val="22"/>
+          <w:szCs w:val="22"/>
+        </w:rPr>
+        <w:t>, IPSEC, SSL, IP Spoofing,</w:t>
+      </w:r>
+      <w:r>
+        <w:rPr>
+          <w:rFonts w:eastAsia="Book Antiqua"/>
+          <w:sz w:val="22"/>
+          <w:szCs w:val="22"/>
+        </w:rPr>
         <w:t xml:space="preserve"> </w:t>
       </w:r>
       <w:r>
@@ -750,57 +1925,34 @@
           <w:sz w:val="22"/>
           <w:szCs w:val="22"/>
         </w:rPr>
-        <w:t>Hyper-V</w:t>
-      </w:r>
-      <w:r>
-        <w:rPr>
-          <w:rFonts w:eastAsia="Book Antiqua"/>
-          <w:sz w:val="22"/>
-          <w:szCs w:val="22"/>
-        </w:rPr>
-        <w:t xml:space="preserve">, </w:t>
-      </w:r>
-      <w:r>
-        <w:rPr>
-          <w:rFonts w:eastAsia="Book Antiqua"/>
-          <w:sz w:val="22"/>
-          <w:szCs w:val="22"/>
-        </w:rPr>
-        <w:t xml:space="preserve">Active Directory, </w:t>
-      </w:r>
-      <w:r>
-        <w:rPr>
-          <w:rFonts w:eastAsia="Book Antiqua"/>
-          <w:sz w:val="22"/>
-          <w:szCs w:val="22"/>
-        </w:rPr>
-        <w:t>Group Policy</w:t>
-      </w:r>
-    </w:p>
-    <w:p>
-      <w:pPr>
-        <w:spacing w:after="0" w:line="240" w:lineRule="atLeast"/>
-        <w:rPr>
-          <w:rFonts w:eastAsia="Book Antiqua"/>
-          <w:sz w:val="22"/>
-          <w:szCs w:val="22"/>
-        </w:rPr>
-      </w:pPr>
-      <w:r>
-        <w:rPr>
-          <w:b/>
-          <w:sz w:val="22"/>
-          <w:szCs w:val="22"/>
-        </w:rPr>
-        <w:t>Unix/</w:t>
-      </w:r>
-      <w:r>
-        <w:rPr>
-          <w:b/>
-          <w:sz w:val="22"/>
-          <w:szCs w:val="22"/>
-        </w:rPr>
-        <w:t>Linux</w:t>
+        <w:t>Cisco IOS</w:t>
+      </w:r>
+      <w:r>
+        <w:rPr>
+          <w:rFonts w:eastAsia="Book Antiqua"/>
+          <w:sz w:val="22"/>
+          <w:szCs w:val="22"/>
+        </w:rPr>
+        <w:t xml:space="preserve">, 802.11a/b/g/n </w:t>
+      </w:r>
+    </w:p>
+    <w:p>
+      <w:pPr>
+        <w:spacing w:after="0" w:line="240" w:lineRule="atLeast"/>
+        <w:ind w:left="567" w:hanging="567"/>
+        <w:rPr>
+          <w:rFonts w:eastAsia="Book Antiqua"/>
+          <w:sz w:val="22"/>
+          <w:szCs w:val="22"/>
+        </w:rPr>
+      </w:pPr>
+      <w:r>
+        <w:rPr>
+          <w:b/>
+          <w:sz w:val="22"/>
+          <w:szCs w:val="22"/>
+        </w:rPr>
+        <w:t>Switch</w:t>
       </w:r>
       <w:r>
         <w:rPr>
@@ -816,49 +1968,58 @@
           <w:sz w:val="22"/>
           <w:szCs w:val="22"/>
         </w:rPr>
-        <w:t>Red</w:t>
-      </w:r>
-      <w:r>
-        <w:rPr>
-          <w:rFonts w:eastAsia="Book Antiqua"/>
-          <w:sz w:val="22"/>
-          <w:szCs w:val="22"/>
-        </w:rPr>
+        <w:t xml:space="preserve">Cisco </w:t>
+      </w:r>
+      <w:r>
+        <w:rPr>
+          <w:rFonts w:eastAsia="Book Antiqua"/>
+          <w:sz w:val="22"/>
+          <w:szCs w:val="22"/>
+        </w:rPr>
+        <w:t xml:space="preserve">Catalyst </w:t>
+      </w:r>
+      <w:r>
+        <w:rPr>
+          <w:rFonts w:eastAsia="Book Antiqua"/>
+          <w:sz w:val="22"/>
+          <w:szCs w:val="22"/>
+        </w:rPr>
+        <w:t>6880-X</w:t>
+      </w:r>
+      <w:r>
+        <w:rPr>
+          <w:rFonts w:eastAsia="Book Antiqua"/>
+          <w:sz w:val="22"/>
+          <w:szCs w:val="22"/>
+        </w:rPr>
+        <w:t>/</w:t>
+      </w:r>
+      <w:r>
         <w:t xml:space="preserve"> </w:t>
       </w:r>
-      <w:proofErr w:type="spellStart"/>
-      <w:r>
-        <w:rPr>
-          <w:rFonts w:eastAsia="Book Antiqua"/>
-          <w:sz w:val="22"/>
-          <w:szCs w:val="22"/>
-        </w:rPr>
-        <w:t>Hat</w:t>
-      </w:r>
-      <w:r>
-        <w:rPr>
-          <w:rFonts w:eastAsia="Book Antiqua"/>
-          <w:sz w:val="22"/>
-          <w:szCs w:val="22"/>
-        </w:rPr>
-        <w:t>t</w:t>
-      </w:r>
-      <w:proofErr w:type="spellEnd"/>
-      <w:r>
-        <w:rPr>
-          <w:rFonts w:eastAsia="Book Antiqua"/>
-          <w:sz w:val="22"/>
-          <w:szCs w:val="22"/>
-        </w:rPr>
-        <w:t>, CentOS, Ubuntu</w:t>
-      </w:r>
-      <w:r>
-        <w:rPr>
-          <w:rFonts w:eastAsia="Book Antiqua"/>
-          <w:sz w:val="22"/>
-          <w:szCs w:val="22"/>
-        </w:rPr>
-        <w:t>, RPM, yum, apt</w:t>
+      <w:r>
+        <w:rPr>
+          <w:rFonts w:eastAsia="Book Antiqua"/>
+          <w:sz w:val="22"/>
+          <w:szCs w:val="22"/>
+        </w:rPr>
+        <w:t>6500</w:t>
+      </w:r>
+      <w:r>
+        <w:rPr>
+          <w:rFonts w:eastAsia="Book Antiqua"/>
+          <w:sz w:val="22"/>
+          <w:szCs w:val="22"/>
+        </w:rPr>
+        <w:t>/4500-X/3850/3650/2960-X</w:t>
+      </w:r>
+      <w:r>
+        <w:rPr>
+          <w:rFonts w:eastAsia="Book Antiqua"/>
+          <w:sz w:val="22"/>
+          <w:szCs w:val="22"/>
+        </w:rPr>
+        <w:t xml:space="preserve"> Switch</w:t>
       </w:r>
     </w:p>
     <w:p>
@@ -877,182 +2038,31 @@
           <w:sz w:val="22"/>
           <w:szCs w:val="22"/>
         </w:rPr>
-        <w:t>Data Center</w:t>
-      </w:r>
-      <w:r>
-        <w:rPr>
-          <w:b/>
-          <w:sz w:val="22"/>
-          <w:szCs w:val="22"/>
-        </w:rPr>
-        <w:t xml:space="preserve"> Technology</w:t>
-      </w:r>
-      <w:r>
-        <w:rPr>
-          <w:b/>
-          <w:sz w:val="22"/>
-          <w:szCs w:val="22"/>
-        </w:rPr>
-        <w:t>:</w:t>
-      </w:r>
-      <w:r>
-        <w:rPr>
-          <w:b/>
+        <w:t>Router:</w:t>
+      </w:r>
+      <w:r>
+        <w:rPr>
+          <w:rFonts w:eastAsia="Book Antiqua"/>
           <w:sz w:val="22"/>
           <w:szCs w:val="22"/>
         </w:rPr>
         <w:t xml:space="preserve"> </w:t>
       </w:r>
-      <w:proofErr w:type="spellStart"/>
-      <w:r>
-        <w:rPr>
-          <w:rFonts w:eastAsia="Book Antiqua"/>
-          <w:sz w:val="22"/>
-          <w:szCs w:val="22"/>
-        </w:rPr>
-        <w:t>vP</w:t>
-      </w:r>
-      <w:r>
-        <w:rPr>
-          <w:rFonts w:eastAsia="Book Antiqua"/>
-          <w:sz w:val="22"/>
-          <w:szCs w:val="22"/>
-        </w:rPr>
-        <w:t>C</w:t>
-      </w:r>
-      <w:proofErr w:type="spellEnd"/>
-      <w:r>
-        <w:rPr>
-          <w:rFonts w:eastAsia="Book Antiqua"/>
-          <w:sz w:val="22"/>
-          <w:szCs w:val="22"/>
-        </w:rPr>
-        <w:t>,</w:t>
-      </w:r>
-      <w:r>
-        <w:rPr>
-          <w:rFonts w:eastAsia="Book Antiqua"/>
-          <w:sz w:val="22"/>
-          <w:szCs w:val="22"/>
-        </w:rPr>
-        <w:t xml:space="preserve"> </w:t>
-      </w:r>
-      <w:r>
-        <w:rPr>
-          <w:rFonts w:eastAsia="Book Antiqua"/>
-          <w:sz w:val="22"/>
-          <w:szCs w:val="22"/>
-        </w:rPr>
-        <w:t xml:space="preserve">VDC, VXLAN, </w:t>
-      </w:r>
-      <w:r>
-        <w:rPr>
-          <w:rFonts w:eastAsia="Book Antiqua"/>
-          <w:sz w:val="22"/>
-          <w:szCs w:val="22"/>
-        </w:rPr>
-        <w:t>NX-OS,</w:t>
-      </w:r>
-      <w:r>
-        <w:rPr>
-          <w:rFonts w:eastAsia="Book Antiqua"/>
-          <w:sz w:val="22"/>
-          <w:szCs w:val="22"/>
-        </w:rPr>
-        <w:t xml:space="preserve"> </w:t>
-      </w:r>
-      <w:r>
-        <w:rPr>
-          <w:rFonts w:eastAsia="Book Antiqua"/>
-          <w:sz w:val="22"/>
-          <w:szCs w:val="22"/>
-        </w:rPr>
-        <w:t>SAN, VSAN,</w:t>
-      </w:r>
-      <w:r>
-        <w:rPr>
-          <w:b/>
-          <w:sz w:val="22"/>
-          <w:szCs w:val="22"/>
-        </w:rPr>
-        <w:t xml:space="preserve"> </w:t>
-      </w:r>
-      <w:r>
-        <w:rPr>
-          <w:rFonts w:eastAsia="Book Antiqua"/>
-          <w:sz w:val="22"/>
-          <w:szCs w:val="22"/>
-        </w:rPr>
-        <w:t xml:space="preserve">NAS, </w:t>
-      </w:r>
-      <w:proofErr w:type="spellStart"/>
-      <w:r>
-        <w:rPr>
-          <w:rFonts w:eastAsia="Book Antiqua"/>
-          <w:sz w:val="22"/>
-          <w:szCs w:val="22"/>
-        </w:rPr>
-        <w:t>FCoE</w:t>
-      </w:r>
-      <w:proofErr w:type="spellEnd"/>
-      <w:r>
-        <w:rPr>
-          <w:rFonts w:eastAsia="Book Antiqua"/>
-          <w:sz w:val="22"/>
-          <w:szCs w:val="22"/>
-        </w:rPr>
-        <w:t>,</w:t>
-      </w:r>
-      <w:r>
-        <w:rPr>
-          <w:rFonts w:eastAsia="Book Antiqua"/>
-          <w:sz w:val="22"/>
-          <w:szCs w:val="22"/>
-        </w:rPr>
-        <w:t xml:space="preserve"> </w:t>
-      </w:r>
-      <w:r>
-        <w:rPr>
-          <w:rFonts w:eastAsia="Book Antiqua"/>
-          <w:sz w:val="22"/>
-          <w:szCs w:val="22"/>
-        </w:rPr>
-        <w:t xml:space="preserve">iSCSI, NFS, CIFS, LUN, RAID </w:t>
-      </w:r>
-    </w:p>
-    <w:p>
-      <w:pPr>
-        <w:spacing w:after="0" w:line="240" w:lineRule="atLeast"/>
-        <w:ind w:left="567" w:hanging="567"/>
-        <w:rPr>
-          <w:b/>
-          <w:sz w:val="22"/>
-          <w:szCs w:val="22"/>
-        </w:rPr>
-      </w:pPr>
-      <w:r>
-        <w:rPr>
-          <w:b/>
-          <w:sz w:val="22"/>
-          <w:szCs w:val="22"/>
-        </w:rPr>
-        <w:t>Data Center Device:</w:t>
-      </w:r>
-      <w:r>
-        <w:rPr>
-          <w:rFonts w:eastAsia="Book Antiqua"/>
-          <w:sz w:val="22"/>
-          <w:szCs w:val="22"/>
-        </w:rPr>
-        <w:t xml:space="preserve"> Cisco </w:t>
-      </w:r>
-      <w:r>
-        <w:rPr>
-          <w:rFonts w:eastAsia="Book Antiqua"/>
-          <w:sz w:val="22"/>
-          <w:szCs w:val="22"/>
-        </w:rPr>
-        <w:t>UCS 5108</w:t>
+      <w:r>
+        <w:rPr>
+          <w:rFonts w:eastAsia="Book Antiqua"/>
+          <w:sz w:val="22"/>
+          <w:szCs w:val="22"/>
+        </w:rPr>
+        <w:t>Cisco</w:t>
+      </w:r>
+      <w:r>
+        <w:rPr>
+          <w:rFonts w:eastAsia="Book Antiqua"/>
+          <w:sz w:val="22"/>
+          <w:szCs w:val="22"/>
+        </w:rPr>
+        <w:t xml:space="preserve"> 800</w:t>
       </w:r>
       <w:r>
         <w:rPr>
@@ -1068,23 +2078,7 @@
           <w:sz w:val="22"/>
           <w:szCs w:val="22"/>
         </w:rPr>
-        <w:t>B200 M3</w:t>
-      </w:r>
-      <w:r>
-        <w:rPr>
-          <w:rFonts w:eastAsia="Book Antiqua"/>
-          <w:sz w:val="22"/>
-          <w:szCs w:val="22"/>
-        </w:rPr>
-        <w:t xml:space="preserve"> Blade</w:t>
-      </w:r>
-      <w:r>
-        <w:rPr>
-          <w:rFonts w:eastAsia="Book Antiqua"/>
-          <w:sz w:val="22"/>
-          <w:szCs w:val="22"/>
-        </w:rPr>
-        <w:t xml:space="preserve"> Server</w:t>
+        <w:t>ASR 1000</w:t>
       </w:r>
       <w:r>
         <w:rPr>
@@ -1093,562 +2087,6 @@
           <w:szCs w:val="22"/>
         </w:rPr>
         <w:t>/</w:t>
-      </w:r>
-      <w:r>
-        <w:t>C220 M3</w:t>
-      </w:r>
-      <w:r>
-        <w:t xml:space="preserve"> Rack</w:t>
-      </w:r>
-      <w:r>
-        <w:t xml:space="preserve"> Server</w:t>
-      </w:r>
-      <w:r>
-        <w:t xml:space="preserve">/6248UP </w:t>
-      </w:r>
-      <w:r>
-        <w:t>Fabric Interconnect</w:t>
-      </w:r>
-      <w:r>
-        <w:t xml:space="preserve">, </w:t>
-      </w:r>
-      <w:r>
-        <w:rPr>
-          <w:rFonts w:eastAsia="Times New Roman"/>
-          <w:sz w:val="22"/>
-          <w:szCs w:val="22"/>
-        </w:rPr>
-        <w:t>Dell PowerEdge R920</w:t>
-      </w:r>
-      <w:r>
-        <w:rPr>
-          <w:b/>
-          <w:sz w:val="22"/>
-          <w:szCs w:val="22"/>
-        </w:rPr>
-        <w:t xml:space="preserve">, </w:t>
-      </w:r>
-      <w:r>
-        <w:rPr>
-          <w:rFonts w:eastAsia="Book Antiqua"/>
-          <w:sz w:val="22"/>
-          <w:szCs w:val="22"/>
-        </w:rPr>
-        <w:t>Cisco Nexus 9396</w:t>
-      </w:r>
-      <w:r>
-        <w:rPr>
-          <w:rFonts w:eastAsia="Book Antiqua"/>
-          <w:sz w:val="22"/>
-          <w:szCs w:val="22"/>
-        </w:rPr>
-        <w:t>/</w:t>
-      </w:r>
-      <w:r>
-        <w:rPr>
-          <w:rFonts w:eastAsia="Book Antiqua"/>
-          <w:sz w:val="22"/>
-          <w:szCs w:val="22"/>
-        </w:rPr>
-        <w:t>7009</w:t>
-      </w:r>
-      <w:r>
-        <w:rPr>
-          <w:rFonts w:eastAsia="Book Antiqua"/>
-          <w:sz w:val="22"/>
-          <w:szCs w:val="22"/>
-        </w:rPr>
-        <w:t>/</w:t>
-      </w:r>
-      <w:r>
-        <w:t>5548UP</w:t>
-      </w:r>
-      <w:r>
-        <w:t>/</w:t>
-      </w:r>
-      <w:r>
-        <w:rPr>
-          <w:rFonts w:eastAsia="Book Antiqua"/>
-          <w:sz w:val="22"/>
-          <w:szCs w:val="22"/>
-        </w:rPr>
-        <w:t>2232 F</w:t>
-      </w:r>
-      <w:r>
-        <w:rPr>
-          <w:rFonts w:eastAsia="Book Antiqua"/>
-          <w:sz w:val="22"/>
-          <w:szCs w:val="22"/>
-        </w:rPr>
-        <w:t>abr</w:t>
-      </w:r>
-      <w:r>
-        <w:rPr>
-          <w:rFonts w:eastAsia="Book Antiqua"/>
-          <w:sz w:val="22"/>
-          <w:szCs w:val="22"/>
-        </w:rPr>
-        <w:t>ic Extender</w:t>
-      </w:r>
-      <w:r>
-        <w:rPr>
-          <w:rFonts w:eastAsia="Book Antiqua"/>
-          <w:sz w:val="22"/>
-          <w:szCs w:val="22"/>
-        </w:rPr>
-        <w:t>/</w:t>
-      </w:r>
-      <w:r>
-        <w:rPr>
-          <w:rFonts w:eastAsia="Book Antiqua"/>
-          <w:sz w:val="22"/>
-          <w:szCs w:val="22"/>
-        </w:rPr>
-        <w:t>1000v</w:t>
-      </w:r>
-      <w:r>
-        <w:rPr>
-          <w:rFonts w:eastAsia="Book Antiqua"/>
-          <w:sz w:val="22"/>
-          <w:szCs w:val="22"/>
-        </w:rPr>
-        <w:t xml:space="preserve">, </w:t>
-      </w:r>
-      <w:r>
-        <w:rPr>
-          <w:rFonts w:eastAsia="Book Antiqua"/>
-          <w:sz w:val="22"/>
-          <w:szCs w:val="22"/>
-        </w:rPr>
-        <w:t xml:space="preserve">EMC </w:t>
-      </w:r>
-      <w:r>
-        <w:rPr>
-          <w:rFonts w:eastAsia="Book Antiqua"/>
-          <w:sz w:val="22"/>
-          <w:szCs w:val="22"/>
-        </w:rPr>
-        <w:t>VNX 5200</w:t>
-      </w:r>
-      <w:r>
-        <w:rPr>
-          <w:rFonts w:eastAsia="Book Antiqua"/>
-          <w:sz w:val="22"/>
-          <w:szCs w:val="22"/>
-        </w:rPr>
-        <w:t>/</w:t>
-      </w:r>
-      <w:r>
-        <w:rPr>
-          <w:rFonts w:eastAsia="Book Antiqua"/>
-          <w:sz w:val="22"/>
-          <w:szCs w:val="22"/>
-        </w:rPr>
-        <w:t xml:space="preserve">NetApp </w:t>
-      </w:r>
-      <w:r>
-        <w:rPr>
-          <w:rFonts w:eastAsia="Book Antiqua"/>
-          <w:sz w:val="22"/>
-          <w:szCs w:val="22"/>
-        </w:rPr>
-        <w:t>FAS2552</w:t>
-      </w:r>
-      <w:r>
-        <w:rPr>
-          <w:rFonts w:eastAsia="Book Antiqua"/>
-          <w:sz w:val="22"/>
-          <w:szCs w:val="22"/>
-        </w:rPr>
-        <w:t xml:space="preserve"> Storage System</w:t>
-      </w:r>
-    </w:p>
-    <w:p>
-      <w:pPr>
-        <w:spacing w:after="0" w:line="240" w:lineRule="atLeast"/>
-        <w:ind w:left="567" w:hanging="567"/>
-        <w:rPr>
-          <w:b/>
-          <w:sz w:val="22"/>
-          <w:szCs w:val="22"/>
-        </w:rPr>
-      </w:pPr>
-      <w:r>
-        <w:rPr>
-          <w:b/>
-          <w:sz w:val="22"/>
-          <w:szCs w:val="22"/>
-        </w:rPr>
-        <w:t>Network</w:t>
-      </w:r>
-      <w:r>
-        <w:rPr>
-          <w:b/>
-          <w:sz w:val="22"/>
-          <w:szCs w:val="22"/>
-        </w:rPr>
-        <w:t xml:space="preserve"> </w:t>
-      </w:r>
-      <w:r>
-        <w:rPr>
-          <w:b/>
-          <w:sz w:val="22"/>
-          <w:szCs w:val="22"/>
-        </w:rPr>
-        <w:t>Technology</w:t>
-      </w:r>
-      <w:r>
-        <w:rPr>
-          <w:b/>
-          <w:sz w:val="22"/>
-          <w:szCs w:val="22"/>
-        </w:rPr>
-        <w:t xml:space="preserve">: </w:t>
-      </w:r>
-      <w:r>
-        <w:rPr>
-          <w:rFonts w:eastAsia="Book Antiqua"/>
-          <w:sz w:val="22"/>
-          <w:szCs w:val="22"/>
-        </w:rPr>
-        <w:t>TCP/IP,</w:t>
-      </w:r>
-      <w:r>
-        <w:rPr>
-          <w:b/>
-          <w:sz w:val="22"/>
-          <w:szCs w:val="22"/>
-        </w:rPr>
-        <w:t xml:space="preserve"> </w:t>
-      </w:r>
-      <w:r>
-        <w:rPr>
-          <w:rFonts w:eastAsia="Book Antiqua"/>
-          <w:sz w:val="22"/>
-          <w:szCs w:val="22"/>
-        </w:rPr>
-        <w:t xml:space="preserve">ARP, STP, </w:t>
-      </w:r>
-      <w:r>
-        <w:rPr>
-          <w:rFonts w:eastAsia="Book Antiqua"/>
-          <w:sz w:val="22"/>
-          <w:szCs w:val="22"/>
-        </w:rPr>
-        <w:t xml:space="preserve">VLAN, 802.1Q, </w:t>
-      </w:r>
-      <w:r>
-        <w:rPr>
-          <w:rFonts w:eastAsia="Book Antiqua"/>
-          <w:sz w:val="22"/>
-          <w:szCs w:val="22"/>
-        </w:rPr>
-        <w:t xml:space="preserve">HSRP, VRRP, </w:t>
-      </w:r>
-      <w:r>
-        <w:rPr>
-          <w:rFonts w:eastAsia="Book Antiqua"/>
-          <w:sz w:val="22"/>
-          <w:szCs w:val="22"/>
-        </w:rPr>
-        <w:t>EIGRP</w:t>
-      </w:r>
-      <w:r>
-        <w:rPr>
-          <w:b/>
-          <w:sz w:val="22"/>
-          <w:szCs w:val="22"/>
-        </w:rPr>
-        <w:t>,</w:t>
-      </w:r>
-      <w:r>
-        <w:rPr>
-          <w:rFonts w:eastAsia="Book Antiqua"/>
-          <w:sz w:val="22"/>
-          <w:szCs w:val="22"/>
-        </w:rPr>
-        <w:t xml:space="preserve"> </w:t>
-      </w:r>
-      <w:r>
-        <w:rPr>
-          <w:rFonts w:eastAsia="Book Antiqua"/>
-          <w:sz w:val="22"/>
-          <w:szCs w:val="22"/>
-        </w:rPr>
-        <w:t>OSPF,</w:t>
-      </w:r>
-      <w:r>
-        <w:rPr>
-          <w:rFonts w:eastAsia="Book Antiqua"/>
-          <w:sz w:val="22"/>
-          <w:szCs w:val="22"/>
-        </w:rPr>
-        <w:t xml:space="preserve"> </w:t>
-      </w:r>
-      <w:r>
-        <w:rPr>
-          <w:rFonts w:eastAsia="Book Antiqua"/>
-          <w:sz w:val="22"/>
-          <w:szCs w:val="22"/>
-        </w:rPr>
-        <w:t>BGP</w:t>
-      </w:r>
-      <w:r>
-        <w:rPr>
-          <w:rFonts w:eastAsia="Book Antiqua"/>
-          <w:sz w:val="22"/>
-          <w:szCs w:val="22"/>
-        </w:rPr>
-        <w:t>,</w:t>
-      </w:r>
-      <w:r>
-        <w:rPr>
-          <w:b/>
-          <w:sz w:val="22"/>
-          <w:szCs w:val="22"/>
-        </w:rPr>
-        <w:t xml:space="preserve"> </w:t>
-      </w:r>
-      <w:r>
-        <w:rPr>
-          <w:rFonts w:eastAsia="Book Antiqua"/>
-          <w:sz w:val="22"/>
-          <w:szCs w:val="22"/>
-        </w:rPr>
-        <w:t xml:space="preserve">MPLS, </w:t>
-      </w:r>
-      <w:r>
-        <w:rPr>
-          <w:rFonts w:eastAsia="Book Antiqua"/>
-          <w:sz w:val="22"/>
-          <w:szCs w:val="22"/>
-        </w:rPr>
-        <w:t>VRF,</w:t>
-      </w:r>
-      <w:r>
-        <w:rPr>
-          <w:rFonts w:eastAsia="Book Antiqua"/>
-          <w:sz w:val="22"/>
-          <w:szCs w:val="22"/>
-        </w:rPr>
-        <w:t xml:space="preserve"> </w:t>
-      </w:r>
-      <w:r>
-        <w:rPr>
-          <w:rFonts w:eastAsia="Book Antiqua"/>
-          <w:sz w:val="22"/>
-          <w:szCs w:val="22"/>
-        </w:rPr>
-        <w:t>DNS, DHCP, HTTP, FTP, Telnet, SSH</w:t>
-      </w:r>
-      <w:r>
-        <w:rPr>
-          <w:rFonts w:eastAsia="Book Antiqua"/>
-          <w:sz w:val="22"/>
-          <w:szCs w:val="22"/>
-        </w:rPr>
-        <w:t xml:space="preserve">, </w:t>
-      </w:r>
-      <w:r>
-        <w:rPr>
-          <w:rFonts w:eastAsia="Book Antiqua"/>
-          <w:sz w:val="22"/>
-          <w:szCs w:val="22"/>
-        </w:rPr>
-        <w:t>VSS,</w:t>
-      </w:r>
-      <w:r>
-        <w:rPr>
-          <w:rFonts w:eastAsia="Book Antiqua"/>
-          <w:sz w:val="22"/>
-          <w:szCs w:val="22"/>
-        </w:rPr>
-        <w:t xml:space="preserve"> </w:t>
-      </w:r>
-      <w:r>
-        <w:rPr>
-          <w:rFonts w:eastAsia="Book Antiqua"/>
-          <w:sz w:val="22"/>
-          <w:szCs w:val="22"/>
-        </w:rPr>
-        <w:t>NAT/PAT</w:t>
-      </w:r>
-      <w:r>
-        <w:rPr>
-          <w:rFonts w:eastAsia="Book Antiqua"/>
-          <w:sz w:val="22"/>
-          <w:szCs w:val="22"/>
-        </w:rPr>
-        <w:t>, IPSEC, SSL, IP Spoofing,</w:t>
-      </w:r>
-      <w:r>
-        <w:rPr>
-          <w:rFonts w:eastAsia="Book Antiqua"/>
-          <w:sz w:val="22"/>
-          <w:szCs w:val="22"/>
-        </w:rPr>
-        <w:t xml:space="preserve"> </w:t>
-      </w:r>
-      <w:r>
-        <w:rPr>
-          <w:rFonts w:eastAsia="Book Antiqua"/>
-          <w:sz w:val="22"/>
-          <w:szCs w:val="22"/>
-        </w:rPr>
-        <w:t>Cisco IOS</w:t>
-      </w:r>
-      <w:r>
-        <w:rPr>
-          <w:rFonts w:eastAsia="Book Antiqua"/>
-          <w:sz w:val="22"/>
-          <w:szCs w:val="22"/>
-        </w:rPr>
-        <w:t xml:space="preserve">, 802.11a/b/g/n </w:t>
-      </w:r>
-    </w:p>
-    <w:p>
-      <w:pPr>
-        <w:spacing w:after="0" w:line="240" w:lineRule="atLeast"/>
-        <w:ind w:left="567" w:hanging="567"/>
-        <w:rPr>
-          <w:rFonts w:eastAsia="Book Antiqua"/>
-          <w:sz w:val="22"/>
-          <w:szCs w:val="22"/>
-        </w:rPr>
-      </w:pPr>
-      <w:r>
-        <w:rPr>
-          <w:b/>
-          <w:sz w:val="22"/>
-          <w:szCs w:val="22"/>
-        </w:rPr>
-        <w:t>Switch</w:t>
-      </w:r>
-      <w:r>
-        <w:rPr>
-          <w:b/>
-          <w:sz w:val="22"/>
-          <w:szCs w:val="22"/>
-        </w:rPr>
-        <w:t xml:space="preserve">: </w:t>
-      </w:r>
-      <w:r>
-        <w:rPr>
-          <w:rFonts w:eastAsia="Book Antiqua"/>
-          <w:sz w:val="22"/>
-          <w:szCs w:val="22"/>
-        </w:rPr>
-        <w:t xml:space="preserve">Cisco </w:t>
-      </w:r>
-      <w:r>
-        <w:rPr>
-          <w:rFonts w:eastAsia="Book Antiqua"/>
-          <w:sz w:val="22"/>
-          <w:szCs w:val="22"/>
-        </w:rPr>
-        <w:t xml:space="preserve">Catalyst </w:t>
-      </w:r>
-      <w:r>
-        <w:rPr>
-          <w:rFonts w:eastAsia="Book Antiqua"/>
-          <w:sz w:val="22"/>
-          <w:szCs w:val="22"/>
-        </w:rPr>
-        <w:t>6880-X</w:t>
-      </w:r>
-      <w:r>
-        <w:rPr>
-          <w:rFonts w:eastAsia="Book Antiqua"/>
-          <w:sz w:val="22"/>
-          <w:szCs w:val="22"/>
-        </w:rPr>
-        <w:t>/</w:t>
-      </w:r>
-      <w:r>
-        <w:t xml:space="preserve"> </w:t>
-      </w:r>
-      <w:r>
-        <w:rPr>
-          <w:rFonts w:eastAsia="Book Antiqua"/>
-          <w:sz w:val="22"/>
-          <w:szCs w:val="22"/>
-        </w:rPr>
-        <w:t>6500</w:t>
-      </w:r>
-      <w:r>
-        <w:rPr>
-          <w:rFonts w:eastAsia="Book Antiqua"/>
-          <w:sz w:val="22"/>
-          <w:szCs w:val="22"/>
-        </w:rPr>
-        <w:t>/4500-X/3850/3650/2960-X</w:t>
-      </w:r>
-      <w:r>
-        <w:rPr>
-          <w:rFonts w:eastAsia="Book Antiqua"/>
-          <w:sz w:val="22"/>
-          <w:szCs w:val="22"/>
-        </w:rPr>
-        <w:t xml:space="preserve"> Switch</w:t>
-      </w:r>
-    </w:p>
-    <w:p>
-      <w:pPr>
-        <w:spacing w:after="0" w:line="240" w:lineRule="atLeast"/>
-        <w:ind w:left="567" w:hanging="567"/>
-        <w:rPr>
-          <w:rFonts w:eastAsia="Book Antiqua"/>
-          <w:sz w:val="22"/>
-          <w:szCs w:val="22"/>
-        </w:rPr>
-      </w:pPr>
-      <w:r>
-        <w:rPr>
-          <w:b/>
-          <w:sz w:val="22"/>
-          <w:szCs w:val="22"/>
-        </w:rPr>
-        <w:t>Router:</w:t>
-      </w:r>
-      <w:r>
-        <w:rPr>
-          <w:rFonts w:eastAsia="Book Antiqua"/>
-          <w:sz w:val="22"/>
-          <w:szCs w:val="22"/>
-        </w:rPr>
-        <w:t xml:space="preserve"> </w:t>
-      </w:r>
-      <w:r>
-        <w:rPr>
-          <w:rFonts w:eastAsia="Book Antiqua"/>
-          <w:sz w:val="22"/>
-          <w:szCs w:val="22"/>
-        </w:rPr>
-        <w:t>Cisco</w:t>
-      </w:r>
-      <w:r>
-        <w:rPr>
-          <w:rFonts w:eastAsia="Book Antiqua"/>
-          <w:sz w:val="22"/>
-          <w:szCs w:val="22"/>
-        </w:rPr>
-        <w:t xml:space="preserve"> 800</w:t>
-      </w:r>
-      <w:r>
-        <w:rPr>
-          <w:rFonts w:eastAsia="Book Antiqua"/>
-          <w:sz w:val="22"/>
-          <w:szCs w:val="22"/>
-        </w:rPr>
-        <w:t>/</w:t>
-      </w:r>
-      <w:r>
-        <w:rPr>
-          <w:rFonts w:eastAsia="Book Antiqua"/>
-          <w:sz w:val="22"/>
-          <w:szCs w:val="22"/>
-        </w:rPr>
-        <w:t>ASR 1000</w:t>
       </w:r>
     </w:p>
     <w:p>
@@ -2050,6 +2488,7 @@
           <w:sz w:val="22"/>
           <w:szCs w:val="22"/>
         </w:rPr>
+        <w:lastRenderedPageBreak/>
         <w:t>VCP-Cloud (VMware Certified Professional Cloud)</w:t>
       </w:r>
       <w:r>
@@ -2470,6 +2909,24 @@
         </w:rPr>
         <w:t>Cisco Unified Computing Technology Support Specialist, Cisco Systems, Inc.</w:t>
       </w:r>
+    </w:p>
+    <w:p>
+      <w:pPr>
+        <w:spacing w:after="0" w:line="240" w:lineRule="atLeast"/>
+        <w:rPr>
+          <w:rFonts w:eastAsia="Times New Roman"/>
+          <w:sz w:val="22"/>
+          <w:szCs w:val="22"/>
+        </w:rPr>
+      </w:pPr>
+      <w:r>
+        <w:rPr>
+          <w:b/>
+          <w:sz w:val="22"/>
+          <w:szCs w:val="22"/>
+        </w:rPr>
+        <w:t>Storage</w:t>
+      </w:r>
       <w:r>
         <w:rPr>
           <w:rFonts w:eastAsia="Times New Roman"/>
@@ -2851,7 +3308,23 @@
           <w:sz w:val="22"/>
           <w:szCs w:val="22"/>
         </w:rPr>
+        <w:t>.9</w:t>
+      </w:r>
+      <w:r>
+        <w:rPr>
+          <w:b/>
+          <w:sz w:val="22"/>
+          <w:szCs w:val="22"/>
+        </w:rPr>
         <w:t>-2016</w:t>
+      </w:r>
+      <w:r>
+        <w:rPr>
+          <w:b/>
+          <w:sz w:val="22"/>
+          <w:szCs w:val="22"/>
+        </w:rPr>
+        <w:t>.3</w:t>
       </w:r>
     </w:p>
     <w:p>
@@ -2869,10 +3342,29 @@
       </w:pPr>
       <w:r>
         <w:rPr>
-          <w:sz w:val="22"/>
-          <w:szCs w:val="22"/>
-        </w:rPr>
-        <w:t>Responding to network event and incident escalations</w:t>
+          <w:rFonts w:eastAsia="Book Antiqua"/>
+          <w:sz w:val="22"/>
+          <w:szCs w:val="22"/>
+        </w:rPr>
+        <w:t xml:space="preserve">Administer &amp; support VMware </w:t>
+      </w:r>
+      <w:proofErr w:type="spellStart"/>
+      <w:r>
+        <w:rPr>
+          <w:rFonts w:eastAsia="Book Antiqua"/>
+          <w:sz w:val="22"/>
+          <w:szCs w:val="22"/>
+        </w:rPr>
+        <w:t>ESXi</w:t>
+      </w:r>
+      <w:proofErr w:type="spellEnd"/>
+      <w:r>
+        <w:rPr>
+          <w:rFonts w:eastAsia="Book Antiqua"/>
+          <w:sz w:val="22"/>
+          <w:szCs w:val="22"/>
+        </w:rPr>
+        <w:t xml:space="preserve"> in a multi-tenant &amp; multi-site private cloud infrastructure</w:t>
       </w:r>
     </w:p>
     <w:p>
@@ -2894,7 +3386,7 @@
           <w:sz w:val="22"/>
           <w:szCs w:val="22"/>
         </w:rPr>
-        <w:t>Execution of network and security infrastructure configuration changes</w:t>
+        <w:t>Administer &amp; support SAN &amp; Fiber Channel Switch infrastructure</w:t>
       </w:r>
     </w:p>
     <w:p>
@@ -2916,8 +3408,7 @@
           <w:sz w:val="22"/>
           <w:szCs w:val="22"/>
         </w:rPr>
-        <w:lastRenderedPageBreak/>
-        <w:t>Performing audits for consistency in Network Management Systems, documentation, and configuration</w:t>
+        <w:t xml:space="preserve">Troubleshoot, administer and optimize Microsoft Windows servers </w:t>
       </w:r>
     </w:p>
     <w:p>
@@ -2939,7 +3430,73 @@
           <w:sz w:val="22"/>
           <w:szCs w:val="22"/>
         </w:rPr>
-        <w:t>Creating/improving support documentation</w:t>
+        <w:t>Knowledge transfer &amp; training</w:t>
+      </w:r>
+    </w:p>
+    <w:p>
+      <w:pPr>
+        <w:numPr>
+          <w:ilvl w:val="0"/>
+          <w:numId w:val="3"/>
+        </w:numPr>
+        <w:spacing w:after="0" w:line="240" w:lineRule="atLeast"/>
+        <w:rPr>
+          <w:rFonts w:eastAsia="Book Antiqua"/>
+          <w:sz w:val="22"/>
+          <w:szCs w:val="22"/>
+        </w:rPr>
+      </w:pPr>
+      <w:r>
+        <w:rPr>
+          <w:rFonts w:eastAsia="Book Antiqua"/>
+          <w:sz w:val="22"/>
+          <w:szCs w:val="22"/>
+        </w:rPr>
+        <w:t>Work with various service providers &amp; vendors to troubleshoot and continually improve IT infrastructure.</w:t>
+      </w:r>
+    </w:p>
+    <w:p>
+      <w:pPr>
+        <w:numPr>
+          <w:ilvl w:val="0"/>
+          <w:numId w:val="3"/>
+        </w:numPr>
+        <w:spacing w:after="0" w:line="240" w:lineRule="atLeast"/>
+        <w:rPr>
+          <w:rFonts w:eastAsia="Book Antiqua"/>
+          <w:sz w:val="22"/>
+          <w:szCs w:val="22"/>
+        </w:rPr>
+      </w:pPr>
+      <w:r>
+        <w:rPr>
+          <w:rFonts w:eastAsia="Book Antiqua"/>
+          <w:sz w:val="22"/>
+          <w:szCs w:val="22"/>
+        </w:rPr>
+        <w:t>Research &amp; implement new technologies</w:t>
+      </w:r>
+    </w:p>
+    <w:p>
+      <w:pPr>
+        <w:numPr>
+          <w:ilvl w:val="0"/>
+          <w:numId w:val="3"/>
+        </w:numPr>
+        <w:spacing w:after="0" w:line="240" w:lineRule="atLeast"/>
+        <w:rPr>
+          <w:rFonts w:eastAsia="Book Antiqua"/>
+          <w:sz w:val="22"/>
+          <w:szCs w:val="22"/>
+        </w:rPr>
+      </w:pPr>
+      <w:r>
+        <w:rPr>
+          <w:rFonts w:eastAsia="Book Antiqua"/>
+          <w:sz w:val="22"/>
+          <w:szCs w:val="22"/>
+        </w:rPr>
+        <w:t>Provide VMware training to team members</w:t>
       </w:r>
     </w:p>
     <w:p>
@@ -3014,23 +3571,7 @@
           <w:sz w:val="22"/>
           <w:szCs w:val="22"/>
         </w:rPr>
-        <w:t>Technology</w:t>
-      </w:r>
-      <w:r>
-        <w:rPr>
-          <w:rFonts w:eastAsia="Book Antiqua"/>
-          <w:sz w:val="22"/>
-          <w:szCs w:val="22"/>
-        </w:rPr>
-        <w:t xml:space="preserve">: </w:t>
-      </w:r>
-      <w:r>
-        <w:rPr>
-          <w:rFonts w:eastAsia="Book Antiqua"/>
-          <w:sz w:val="22"/>
-          <w:szCs w:val="22"/>
-        </w:rPr>
-        <w:t xml:space="preserve">VMware </w:t>
+        <w:t xml:space="preserve">Technology: VMware </w:t>
       </w:r>
       <w:proofErr w:type="spellStart"/>
       <w:r>
@@ -3074,6 +3615,32 @@
           <w:sz w:val="22"/>
           <w:szCs w:val="22"/>
         </w:rPr>
+        <w:t xml:space="preserve"> </w:t>
+      </w:r>
+      <w:proofErr w:type="spellStart"/>
+      <w:r>
+        <w:rPr>
+          <w:rFonts w:eastAsia="Book Antiqua"/>
+          <w:sz w:val="22"/>
+          <w:szCs w:val="22"/>
+        </w:rPr>
+        <w:t>vRealize</w:t>
+      </w:r>
+      <w:proofErr w:type="spellEnd"/>
+      <w:r>
+        <w:rPr>
+          <w:rFonts w:eastAsia="Book Antiqua"/>
+          <w:sz w:val="22"/>
+          <w:szCs w:val="22"/>
+        </w:rPr>
+        <w:t xml:space="preserve"> Automation, NSX,</w:t>
+      </w:r>
+      <w:r>
+        <w:rPr>
+          <w:rFonts w:eastAsia="Times New Roman"/>
+          <w:sz w:val="22"/>
+          <w:szCs w:val="22"/>
+        </w:rPr>
         <w:t xml:space="preserve"> Windows Server 2012,</w:t>
       </w:r>
       <w:r>
@@ -3086,19 +3653,11 @@
       </w:r>
       <w:r>
         <w:rPr>
-          <w:rFonts w:eastAsia="Times New Roman"/>
-          <w:sz w:val="22"/>
-          <w:szCs w:val="22"/>
-        </w:rPr>
-        <w:t>Active Directory, GPO</w:t>
-      </w:r>
-      <w:r>
-        <w:rPr>
-          <w:rFonts w:eastAsia="Book Antiqua"/>
-          <w:sz w:val="22"/>
-          <w:szCs w:val="22"/>
-        </w:rPr>
-        <w:t xml:space="preserve">, NFS, iSCSI, </w:t>
+          <w:rFonts w:eastAsia="Book Antiqua"/>
+          <w:sz w:val="22"/>
+          <w:szCs w:val="22"/>
+        </w:rPr>
+        <w:t xml:space="preserve">NFS, iSCSI, </w:t>
       </w:r>
       <w:proofErr w:type="spellStart"/>
       <w:r>
@@ -3329,15 +3888,7 @@
           <w:sz w:val="22"/>
           <w:szCs w:val="22"/>
         </w:rPr>
-        <w:t>Technology</w:t>
-      </w:r>
-      <w:r>
-        <w:rPr>
-          <w:rFonts w:eastAsia="Book Antiqua"/>
-          <w:sz w:val="22"/>
-          <w:szCs w:val="22"/>
-        </w:rPr>
-        <w:t xml:space="preserve">: </w:t>
+        <w:t xml:space="preserve">Technologies: </w:t>
       </w:r>
       <w:r>
         <w:rPr>
@@ -3450,23 +4001,7 @@
           <w:sz w:val="22"/>
           <w:szCs w:val="22"/>
         </w:rPr>
-        <w:t>Technolog</w:t>
-      </w:r>
-      <w:r>
-        <w:rPr>
-          <w:rFonts w:eastAsia="Book Antiqua"/>
-          <w:sz w:val="22"/>
-          <w:szCs w:val="22"/>
-        </w:rPr>
-        <w:t>y</w:t>
-      </w:r>
-      <w:r>
-        <w:rPr>
-          <w:rFonts w:eastAsia="Book Antiqua"/>
-          <w:sz w:val="22"/>
-          <w:szCs w:val="22"/>
-        </w:rPr>
-        <w:t xml:space="preserve">: Microsoft Azure Cloud, Web API, JavaScript, Cloud Message for Android and IOS </w:t>
+        <w:t xml:space="preserve">Technologies: Microsoft Azure Cloud, Web API, JavaScript, Cloud Message for Android and IOS </w:t>
       </w:r>
     </w:p>
     <w:p>
@@ -3498,7 +4033,31 @@
           <w:sz w:val="22"/>
           <w:szCs w:val="22"/>
         </w:rPr>
-        <w:t>RBC Financial Group, Toronto, Ontario</w:t>
+        <w:t>AD</w:t>
+      </w:r>
+      <w:r>
+        <w:rPr>
+          <w:b/>
+          <w:sz w:val="22"/>
+          <w:szCs w:val="22"/>
+        </w:rPr>
+        <w:t>R</w:t>
+      </w:r>
+      <w:r>
+        <w:rPr>
+          <w:b/>
+          <w:sz w:val="22"/>
+          <w:szCs w:val="22"/>
+        </w:rPr>
+        <w:t xml:space="preserve"> (Accurate Data Recovery)</w:t>
+      </w:r>
+      <w:r>
+        <w:rPr>
+          <w:b/>
+          <w:sz w:val="22"/>
+          <w:szCs w:val="22"/>
+        </w:rPr>
+        <w:t>, Toronto, Ontario</w:t>
       </w:r>
       <w:r>
         <w:rPr>
@@ -3507,7 +4066,7 @@
           <w:szCs w:val="22"/>
         </w:rPr>
         <w:tab/>
-        <w:t>Technical Support</w:t>
+        <w:t>Technical Analyst</w:t>
       </w:r>
       <w:r>
         <w:rPr>
@@ -3516,7 +4075,7 @@
           <w:szCs w:val="22"/>
         </w:rPr>
         <w:tab/>
-        <w:t>2011</w:t>
+        <w:t>2012.1-2015.8</w:t>
       </w:r>
     </w:p>
     <w:p>
@@ -3534,10 +4093,11 @@
       </w:pPr>
       <w:r>
         <w:rPr>
-          <w:sz w:val="22"/>
-          <w:szCs w:val="22"/>
-        </w:rPr>
-        <w:t>Responding to network event and incident escalations</w:t>
+          <w:rFonts w:eastAsia="Book Antiqua"/>
+          <w:sz w:val="22"/>
+          <w:szCs w:val="22"/>
+        </w:rPr>
+        <w:t>Administer &amp; support VMware in private cloud infrastructure</w:t>
       </w:r>
     </w:p>
     <w:p>
@@ -3559,7 +4119,15 @@
           <w:sz w:val="22"/>
           <w:szCs w:val="22"/>
         </w:rPr>
-        <w:t>Execution of network and security infrastructure configuration changes</w:t>
+        <w:t xml:space="preserve">Administer &amp; support </w:t>
+      </w:r>
+      <w:r>
+        <w:rPr>
+          <w:rFonts w:eastAsia="Book Antiqua"/>
+          <w:sz w:val="22"/>
+          <w:szCs w:val="22"/>
+        </w:rPr>
+        <w:t>Windows and Linux</w:t>
       </w:r>
     </w:p>
     <w:p>
@@ -3581,7 +4149,170 @@
           <w:sz w:val="22"/>
           <w:szCs w:val="22"/>
         </w:rPr>
-        <w:t>Performing audits for consistency in Network Management Systems, documentation, and configuration</w:t>
+        <w:t>VMware/Windows/Linux Data Recovery</w:t>
+      </w:r>
+    </w:p>
+    <w:p>
+      <w:pPr>
+        <w:tabs>
+          <w:tab w:val="left" w:pos="4920"/>
+          <w:tab w:val="left" w:pos="7320"/>
+        </w:tabs>
+        <w:spacing w:after="0" w:line="240" w:lineRule="atLeast"/>
+        <w:rPr>
+          <w:rFonts w:eastAsia="Book Antiqua"/>
+          <w:sz w:val="22"/>
+          <w:szCs w:val="22"/>
+        </w:rPr>
+      </w:pPr>
+      <w:r>
+        <w:rPr>
+          <w:rFonts w:eastAsia="Book Antiqua"/>
+          <w:sz w:val="22"/>
+          <w:szCs w:val="22"/>
+        </w:rPr>
+        <w:t>Project: Build OpenStack Private Cloud in VMware</w:t>
+      </w:r>
+    </w:p>
+    <w:p>
+      <w:pPr>
+        <w:spacing w:after="0" w:line="240" w:lineRule="atLeast"/>
+        <w:ind w:left="426"/>
+        <w:rPr>
+          <w:b/>
+          <w:u w:val="single"/>
+        </w:rPr>
+      </w:pPr>
+      <w:r>
+        <w:rPr>
+          <w:rFonts w:eastAsia="Book Antiqua"/>
+          <w:sz w:val="22"/>
+          <w:szCs w:val="22"/>
+        </w:rPr>
+        <w:t xml:space="preserve">Technologies: OpenStack, VMware </w:t>
+      </w:r>
+      <w:proofErr w:type="spellStart"/>
+      <w:r>
+        <w:rPr>
+          <w:rFonts w:eastAsia="Times New Roman"/>
+          <w:sz w:val="22"/>
+          <w:szCs w:val="22"/>
+        </w:rPr>
+        <w:t>ESXi</w:t>
+      </w:r>
+      <w:proofErr w:type="spellEnd"/>
+      <w:r>
+        <w:rPr>
+          <w:rFonts w:eastAsia="Times New Roman"/>
+          <w:sz w:val="22"/>
+          <w:szCs w:val="22"/>
+        </w:rPr>
+        <w:t>,</w:t>
+      </w:r>
+      <w:r>
+        <w:rPr>
+          <w:rFonts w:eastAsia="Times New Roman"/>
+          <w:sz w:val="22"/>
+          <w:szCs w:val="22"/>
+        </w:rPr>
+        <w:t xml:space="preserve"> Windows Server 2012,</w:t>
+      </w:r>
+      <w:r>
+        <w:rPr>
+          <w:rFonts w:eastAsia="Times New Roman"/>
+          <w:sz w:val="22"/>
+          <w:szCs w:val="22"/>
+        </w:rPr>
+        <w:t xml:space="preserve"> </w:t>
+      </w:r>
+      <w:r>
+        <w:rPr>
+          <w:rFonts w:eastAsia="Times New Roman"/>
+          <w:sz w:val="22"/>
+          <w:szCs w:val="22"/>
+        </w:rPr>
+        <w:t>Linux, Storage</w:t>
+      </w:r>
+      <w:r>
+        <w:rPr>
+          <w:rFonts w:eastAsia="Book Antiqua"/>
+          <w:sz w:val="22"/>
+          <w:szCs w:val="22"/>
+        </w:rPr>
+        <w:t xml:space="preserve"> </w:t>
+      </w:r>
+      <w:r>
+        <w:rPr>
+          <w:rFonts w:eastAsia="Book Antiqua"/>
+          <w:sz w:val="22"/>
+          <w:szCs w:val="22"/>
+        </w:rPr>
+        <w:t xml:space="preserve"> </w:t>
+      </w:r>
+    </w:p>
+    <w:p>
+      <w:pPr>
+        <w:spacing w:after="0" w:line="240" w:lineRule="atLeast"/>
+        <w:ind w:left="426"/>
+        <w:rPr>
+          <w:rFonts w:eastAsia="Book Antiqua"/>
+          <w:sz w:val="22"/>
+          <w:szCs w:val="22"/>
+        </w:rPr>
+      </w:pPr>
+    </w:p>
+    <w:p>
+      <w:pPr>
+        <w:tabs>
+          <w:tab w:val="left" w:pos="4920"/>
+          <w:tab w:val="right" w:pos="9356"/>
+        </w:tabs>
+        <w:spacing w:after="0" w:line="240" w:lineRule="atLeast"/>
+        <w:rPr>
+          <w:sz w:val="22"/>
+          <w:szCs w:val="22"/>
+        </w:rPr>
+      </w:pPr>
+      <w:r>
+        <w:rPr>
+          <w:b/>
+          <w:sz w:val="22"/>
+          <w:szCs w:val="22"/>
+        </w:rPr>
+        <w:t>RBC Financial Group, Toronto, Ontario</w:t>
+      </w:r>
+      <w:r>
+        <w:rPr>
+          <w:b/>
+          <w:sz w:val="22"/>
+          <w:szCs w:val="22"/>
+        </w:rPr>
+        <w:tab/>
+      </w:r>
+      <w:r>
+        <w:rPr>
+          <w:b/>
+          <w:sz w:val="22"/>
+          <w:szCs w:val="22"/>
+        </w:rPr>
+        <w:t>Technical Analyst</w:t>
+      </w:r>
+      <w:r>
+        <w:rPr>
+          <w:b/>
+          <w:sz w:val="22"/>
+          <w:szCs w:val="22"/>
+        </w:rPr>
+        <w:tab/>
+        <w:t>2011</w:t>
+      </w:r>
+      <w:r>
+        <w:rPr>
+          <w:b/>
+          <w:sz w:val="22"/>
+          <w:szCs w:val="22"/>
+        </w:rPr>
+        <w:t>.1-4, 2011.9-12</w:t>
       </w:r>
     </w:p>
     <w:p>
@@ -3603,7 +4334,91 @@
           <w:sz w:val="22"/>
           <w:szCs w:val="22"/>
         </w:rPr>
-        <w:t>Creating/improving support documentation</w:t>
+        <w:t xml:space="preserve">Administer &amp; support VMware </w:t>
+      </w:r>
+      <w:proofErr w:type="spellStart"/>
+      <w:r>
+        <w:rPr>
+          <w:rFonts w:eastAsia="Book Antiqua"/>
+          <w:sz w:val="22"/>
+          <w:szCs w:val="22"/>
+        </w:rPr>
+        <w:t>ESXi</w:t>
+      </w:r>
+      <w:proofErr w:type="spellEnd"/>
+      <w:r>
+        <w:rPr>
+          <w:rFonts w:eastAsia="Book Antiqua"/>
+          <w:sz w:val="22"/>
+          <w:szCs w:val="22"/>
+        </w:rPr>
+        <w:t xml:space="preserve"> in a multi-tenant &amp; multi-site private cloud infrastructure</w:t>
+      </w:r>
+    </w:p>
+    <w:p>
+      <w:pPr>
+        <w:numPr>
+          <w:ilvl w:val="0"/>
+          <w:numId w:val="3"/>
+        </w:numPr>
+        <w:spacing w:after="0" w:line="240" w:lineRule="atLeast"/>
+        <w:rPr>
+          <w:rFonts w:eastAsia="Book Antiqua"/>
+          <w:sz w:val="22"/>
+          <w:szCs w:val="22"/>
+        </w:rPr>
+      </w:pPr>
+      <w:r>
+        <w:rPr>
+          <w:rFonts w:eastAsia="Book Antiqua"/>
+          <w:sz w:val="22"/>
+          <w:szCs w:val="22"/>
+        </w:rPr>
+        <w:t>Administer &amp; support SAN &amp; Fiber Channel Switch infrastructure</w:t>
+      </w:r>
+    </w:p>
+    <w:p>
+      <w:pPr>
+        <w:numPr>
+          <w:ilvl w:val="0"/>
+          <w:numId w:val="3"/>
+        </w:numPr>
+        <w:spacing w:after="0" w:line="240" w:lineRule="atLeast"/>
+        <w:rPr>
+          <w:rFonts w:eastAsia="Book Antiqua"/>
+          <w:sz w:val="22"/>
+          <w:szCs w:val="22"/>
+        </w:rPr>
+      </w:pPr>
+      <w:r>
+        <w:rPr>
+          <w:rFonts w:eastAsia="Book Antiqua"/>
+          <w:sz w:val="22"/>
+          <w:szCs w:val="22"/>
+        </w:rPr>
+        <w:t xml:space="preserve">Troubleshoot, administer and optimize Microsoft Windows servers </w:t>
+      </w:r>
+    </w:p>
+    <w:p>
+      <w:pPr>
+        <w:numPr>
+          <w:ilvl w:val="0"/>
+          <w:numId w:val="3"/>
+        </w:numPr>
+        <w:spacing w:after="0" w:line="240" w:lineRule="atLeast"/>
+        <w:rPr>
+          <w:rFonts w:eastAsia="Book Antiqua"/>
+          <w:sz w:val="22"/>
+          <w:szCs w:val="22"/>
+        </w:rPr>
+      </w:pPr>
+      <w:r>
+        <w:rPr>
+          <w:rFonts w:eastAsia="Book Antiqua"/>
+          <w:sz w:val="22"/>
+          <w:szCs w:val="22"/>
+        </w:rPr>
+        <w:t>Work with various service providers &amp; vendors to troubleshoot and continually improve IT infrastructure.</w:t>
       </w:r>
     </w:p>
     <w:p>
@@ -3643,15 +4458,7 @@
           <w:sz w:val="22"/>
           <w:szCs w:val="22"/>
         </w:rPr>
-        <w:t>Technology</w:t>
-      </w:r>
-      <w:r>
-        <w:rPr>
-          <w:rFonts w:eastAsia="Book Antiqua"/>
-          <w:sz w:val="22"/>
-          <w:szCs w:val="22"/>
-        </w:rPr>
-        <w:t xml:space="preserve">: </w:t>
+        <w:t xml:space="preserve">Technologies: </w:t>
       </w:r>
       <w:r>
         <w:rPr>
@@ -3685,14 +4492,6 @@
           <w:sz w:val="22"/>
           <w:szCs w:val="22"/>
         </w:rPr>
-        <w:t xml:space="preserve"> Windows Server 2008,</w:t>
-      </w:r>
-      <w:r>
-        <w:rPr>
-          <w:rFonts w:eastAsia="Times New Roman"/>
-          <w:sz w:val="22"/>
-          <w:szCs w:val="22"/>
-        </w:rPr>
         <w:t xml:space="preserve"> </w:t>
       </w:r>
       <w:r>
@@ -3701,6 +4500,22 @@
           <w:sz w:val="22"/>
           <w:szCs w:val="22"/>
         </w:rPr>
+        <w:t>Windows Server 2008,</w:t>
+      </w:r>
+      <w:r>
+        <w:rPr>
+          <w:rFonts w:eastAsia="Times New Roman"/>
+          <w:sz w:val="22"/>
+          <w:szCs w:val="22"/>
+        </w:rPr>
+        <w:t xml:space="preserve"> </w:t>
+      </w:r>
+      <w:r>
+        <w:rPr>
+          <w:rFonts w:eastAsia="Times New Roman"/>
+          <w:sz w:val="22"/>
+          <w:szCs w:val="22"/>
+        </w:rPr>
         <w:t xml:space="preserve">Active Directory, Group Policy, </w:t>
       </w:r>
       <w:r>
@@ -3754,6 +4569,7 @@
           <w:sz w:val="22"/>
           <w:szCs w:val="22"/>
         </w:rPr>
+        <w:lastRenderedPageBreak/>
         <w:t xml:space="preserve">Device: </w:t>
       </w:r>
       <w:r>
@@ -3965,15 +4781,7 @@
           <w:sz w:val="22"/>
           <w:szCs w:val="22"/>
         </w:rPr>
-        <w:t>Technology</w:t>
-      </w:r>
-      <w:r>
-        <w:rPr>
-          <w:rFonts w:eastAsia="Book Antiqua"/>
-          <w:sz w:val="22"/>
-          <w:szCs w:val="22"/>
-        </w:rPr>
-        <w:t xml:space="preserve">: </w:t>
+        <w:t xml:space="preserve">Technologies: </w:t>
       </w:r>
       <w:r>
         <w:rPr>
@@ -4113,15 +4921,7 @@
           <w:sz w:val="22"/>
           <w:szCs w:val="22"/>
         </w:rPr>
-        <w:t>Technology</w:t>
-      </w:r>
-      <w:r>
-        <w:rPr>
-          <w:rFonts w:eastAsia="Book Antiqua"/>
-          <w:sz w:val="22"/>
-          <w:szCs w:val="22"/>
-        </w:rPr>
-        <w:t xml:space="preserve">: </w:t>
+        <w:t xml:space="preserve">Technologies: </w:t>
       </w:r>
       <w:r>
         <w:rPr>
@@ -4242,7 +5042,14 @@
           <w:szCs w:val="22"/>
         </w:rPr>
         <w:tab/>
-        <w:t>Network Administrator</w:t>
+      </w:r>
+      <w:r>
+        <w:rPr>
+          <w:b/>
+          <w:sz w:val="22"/>
+          <w:szCs w:val="22"/>
+        </w:rPr>
+        <w:t>Technical Analyst</w:t>
       </w:r>
       <w:r>
         <w:rPr>
@@ -4252,6 +5059,14 @@
         </w:rPr>
         <w:tab/>
         <w:t>2009</w:t>
+      </w:r>
+      <w:r>
+        <w:rPr>
+          <w:b/>
+          <w:sz w:val="22"/>
+          <w:szCs w:val="22"/>
+        </w:rPr>
+        <w:t>.2-6</w:t>
       </w:r>
     </w:p>
     <w:p>
@@ -4269,10 +5084,11 @@
       </w:pPr>
       <w:r>
         <w:rPr>
-          <w:sz w:val="22"/>
-          <w:szCs w:val="22"/>
-        </w:rPr>
-        <w:t>Responding to network event and incident escalations</w:t>
+          <w:rFonts w:eastAsia="Book Antiqua"/>
+          <w:sz w:val="22"/>
+          <w:szCs w:val="22"/>
+        </w:rPr>
+        <w:t xml:space="preserve">Administer &amp; support VMware </w:t>
       </w:r>
     </w:p>
     <w:p>
@@ -4294,7 +5110,7 @@
           <w:sz w:val="22"/>
           <w:szCs w:val="22"/>
         </w:rPr>
-        <w:t>Execution of network and security infrastructure configuration changes</w:t>
+        <w:t xml:space="preserve">Troubleshoot, administer and optimize Microsoft Windows servers </w:t>
       </w:r>
     </w:p>
     <w:p>
@@ -4316,7 +5132,192 @@
           <w:sz w:val="22"/>
           <w:szCs w:val="22"/>
         </w:rPr>
-        <w:t>Performing audits for consistency in Network Management Systems, documentation, and configuration</w:t>
+        <w:t>Work with various service providers &amp; vendors to troubleshoot and continually improve IT infrastructure.</w:t>
+      </w:r>
+    </w:p>
+    <w:p>
+      <w:pPr>
+        <w:tabs>
+          <w:tab w:val="left" w:pos="4920"/>
+          <w:tab w:val="left" w:pos="7320"/>
+        </w:tabs>
+        <w:spacing w:after="0" w:line="240" w:lineRule="atLeast"/>
+        <w:rPr>
+          <w:rFonts w:eastAsia="Book Antiqua"/>
+          <w:sz w:val="22"/>
+          <w:szCs w:val="22"/>
+        </w:rPr>
+      </w:pPr>
+      <w:r>
+        <w:rPr>
+          <w:rFonts w:eastAsia="Book Antiqua"/>
+          <w:sz w:val="22"/>
+          <w:szCs w:val="22"/>
+        </w:rPr>
+        <w:t>Project: Enhance Wireless Network Security.</w:t>
+      </w:r>
+      <w:r>
+        <w:rPr>
+          <w:rFonts w:eastAsia="Book Antiqua"/>
+          <w:sz w:val="22"/>
+          <w:szCs w:val="22"/>
+        </w:rPr>
+        <w:tab/>
+      </w:r>
+      <w:r>
+        <w:rPr>
+          <w:rFonts w:eastAsia="Book Antiqua"/>
+          <w:iCs/>
+          <w:sz w:val="22"/>
+          <w:szCs w:val="22"/>
+        </w:rPr>
+        <w:tab/>
+      </w:r>
+    </w:p>
+    <w:p>
+      <w:pPr>
+        <w:spacing w:after="0" w:line="240" w:lineRule="atLeast"/>
+        <w:ind w:left="426"/>
+        <w:rPr>
+          <w:iCs/>
+          <w:sz w:val="22"/>
+          <w:szCs w:val="22"/>
+        </w:rPr>
+      </w:pPr>
+      <w:r>
+        <w:rPr>
+          <w:rFonts w:eastAsia="Book Antiqua"/>
+          <w:sz w:val="22"/>
+          <w:szCs w:val="22"/>
+        </w:rPr>
+        <w:t xml:space="preserve">Technologies: </w:t>
+      </w:r>
+      <w:r>
+        <w:rPr>
+          <w:rFonts w:eastAsia="Book Antiqua"/>
+          <w:sz w:val="22"/>
+          <w:szCs w:val="22"/>
+        </w:rPr>
+        <w:t xml:space="preserve">Windows Server 2008, </w:t>
+      </w:r>
+      <w:r>
+        <w:rPr>
+          <w:rFonts w:eastAsia="Book Antiqua"/>
+          <w:sz w:val="22"/>
+          <w:szCs w:val="22"/>
+        </w:rPr>
+        <w:t>TCP/IP, DNS, DHCP, Active Directory, Group Policy, PKI</w:t>
+      </w:r>
+      <w:r>
+        <w:rPr>
+          <w:rFonts w:eastAsia="Book Antiqua"/>
+          <w:sz w:val="22"/>
+          <w:szCs w:val="22"/>
+        </w:rPr>
+        <w:t>, 802.11a/b/g</w:t>
+      </w:r>
+    </w:p>
+    <w:p>
+      <w:pPr>
+        <w:spacing w:after="0" w:line="240" w:lineRule="atLeast"/>
+        <w:rPr>
+          <w:iCs/>
+          <w:sz w:val="22"/>
+          <w:szCs w:val="22"/>
+        </w:rPr>
+      </w:pPr>
+    </w:p>
+    <w:p>
+      <w:pPr>
+        <w:tabs>
+          <w:tab w:val="left" w:pos="4920"/>
+          <w:tab w:val="right" w:pos="9356"/>
+        </w:tabs>
+        <w:spacing w:after="0" w:line="240" w:lineRule="atLeast"/>
+        <w:rPr>
+          <w:sz w:val="22"/>
+          <w:szCs w:val="22"/>
+        </w:rPr>
+      </w:pPr>
+      <w:r>
+        <w:rPr>
+          <w:b/>
+          <w:sz w:val="22"/>
+          <w:szCs w:val="22"/>
+        </w:rPr>
+        <w:t>A2AWeb</w:t>
+      </w:r>
+      <w:r>
+        <w:rPr>
+          <w:b/>
+          <w:bCs/>
+          <w:iCs/>
+          <w:sz w:val="22"/>
+          <w:szCs w:val="22"/>
+        </w:rPr>
+        <w:t xml:space="preserve"> Solution Inc., Toronto, Ontario</w:t>
+      </w:r>
+      <w:r>
+        <w:rPr>
+          <w:b/>
+          <w:bCs/>
+          <w:iCs/>
+          <w:sz w:val="22"/>
+          <w:szCs w:val="22"/>
+        </w:rPr>
+        <w:tab/>
+        <w:t>Web Developer</w:t>
+      </w:r>
+      <w:r>
+        <w:rPr>
+          <w:b/>
+          <w:bCs/>
+          <w:iCs/>
+          <w:sz w:val="22"/>
+          <w:szCs w:val="22"/>
+        </w:rPr>
+        <w:tab/>
+        <w:t>2008</w:t>
+      </w:r>
+      <w:r>
+        <w:rPr>
+          <w:b/>
+          <w:bCs/>
+          <w:iCs/>
+          <w:sz w:val="22"/>
+          <w:szCs w:val="22"/>
+        </w:rPr>
+        <w:t>.11</w:t>
+      </w:r>
+      <w:r>
+        <w:rPr>
+          <w:b/>
+          <w:bCs/>
+          <w:iCs/>
+          <w:sz w:val="22"/>
+          <w:szCs w:val="22"/>
+        </w:rPr>
+        <w:t>-2009</w:t>
+      </w:r>
+      <w:r>
+        <w:rPr>
+          <w:b/>
+          <w:bCs/>
+          <w:iCs/>
+          <w:sz w:val="22"/>
+          <w:szCs w:val="22"/>
+        </w:rPr>
+        <w:t>.2</w:t>
+      </w:r>
+      <w:r>
+        <w:rPr>
+          <w:b/>
+          <w:bCs/>
+          <w:iCs/>
+          <w:sz w:val="22"/>
+          <w:szCs w:val="22"/>
+        </w:rPr>
+        <w:tab/>
       </w:r>
     </w:p>
     <w:p>
@@ -4327,18 +5328,37 @@
         </w:numPr>
         <w:spacing w:after="0" w:line="240" w:lineRule="atLeast"/>
         <w:rPr>
-          <w:rFonts w:eastAsia="Book Antiqua"/>
-          <w:sz w:val="22"/>
-          <w:szCs w:val="22"/>
-        </w:rPr>
-      </w:pPr>
-      <w:r>
-        <w:rPr>
-          <w:rFonts w:eastAsia="Book Antiqua"/>
-          <w:sz w:val="22"/>
-          <w:szCs w:val="22"/>
-        </w:rPr>
-        <w:t>Creating/improving support documentation</w:t>
+          <w:sz w:val="22"/>
+          <w:szCs w:val="22"/>
+        </w:rPr>
+      </w:pPr>
+      <w:r>
+        <w:rPr>
+          <w:sz w:val="22"/>
+          <w:szCs w:val="22"/>
+        </w:rPr>
+        <w:t xml:space="preserve">Maintain Web hosting and </w:t>
+      </w:r>
+      <w:r>
+        <w:rPr>
+          <w:sz w:val="22"/>
+          <w:szCs w:val="22"/>
+        </w:rPr>
+        <w:t>develop</w:t>
+      </w:r>
+      <w:r>
+        <w:rPr>
+          <w:sz w:val="22"/>
+          <w:szCs w:val="22"/>
+        </w:rPr>
+        <w:t xml:space="preserve"> web</w:t>
+      </w:r>
+      <w:r>
+        <w:rPr>
+          <w:sz w:val="22"/>
+          <w:szCs w:val="22"/>
+        </w:rPr>
+        <w:t xml:space="preserve"> applications</w:t>
       </w:r>
     </w:p>
     <w:p>
@@ -4360,7 +5380,15 @@
           <w:sz w:val="22"/>
           <w:szCs w:val="22"/>
         </w:rPr>
-        <w:t>Project: Enhance Wireless Network Security.</w:t>
+        <w:t xml:space="preserve">Project: Developed </w:t>
+      </w:r>
+      <w:r>
+        <w:rPr>
+          <w:rFonts w:eastAsia="Book Antiqua"/>
+          <w:sz w:val="22"/>
+          <w:szCs w:val="22"/>
+        </w:rPr>
+        <w:t>Web Application integrated with SQL database</w:t>
       </w:r>
       <w:r>
         <w:rPr>
@@ -4373,7 +5401,6 @@
       <w:r>
         <w:rPr>
           <w:rFonts w:eastAsia="Book Antiqua"/>
-          <w:iCs/>
           <w:sz w:val="22"/>
           <w:szCs w:val="22"/>
         </w:rPr>
@@ -4396,128 +5423,57 @@
           <w:sz w:val="22"/>
           <w:szCs w:val="22"/>
         </w:rPr>
-        <w:t>Technolog</w:t>
-      </w:r>
-      <w:r>
-        <w:rPr>
-          <w:rFonts w:eastAsia="Book Antiqua"/>
-          <w:sz w:val="22"/>
-          <w:szCs w:val="22"/>
-        </w:rPr>
-        <w:t>y</w:t>
-      </w:r>
-      <w:r>
-        <w:rPr>
-          <w:rFonts w:eastAsia="Book Antiqua"/>
-          <w:sz w:val="22"/>
-          <w:szCs w:val="22"/>
-        </w:rPr>
-        <w:t xml:space="preserve">: </w:t>
-      </w:r>
-      <w:r>
-        <w:rPr>
-          <w:rFonts w:eastAsia="Book Antiqua"/>
-          <w:sz w:val="22"/>
-          <w:szCs w:val="22"/>
-        </w:rPr>
-        <w:t xml:space="preserve">OSPF, VLAN, </w:t>
-      </w:r>
-      <w:r>
-        <w:rPr>
-          <w:rFonts w:eastAsia="Book Antiqua"/>
-          <w:sz w:val="22"/>
-          <w:szCs w:val="22"/>
-        </w:rPr>
-        <w:t xml:space="preserve">Windows Server 2008, </w:t>
-      </w:r>
-      <w:r>
-        <w:rPr>
-          <w:rFonts w:eastAsia="Book Antiqua"/>
-          <w:sz w:val="22"/>
-          <w:szCs w:val="22"/>
-        </w:rPr>
-        <w:t>Active Directory, Group Policy, PKI</w:t>
-      </w:r>
-      <w:r>
-        <w:rPr>
-          <w:rFonts w:eastAsia="Book Antiqua"/>
-          <w:sz w:val="22"/>
-          <w:szCs w:val="22"/>
-        </w:rPr>
-        <w:t>, 802.11a/b/g</w:t>
-      </w:r>
-    </w:p>
-    <w:p>
-      <w:pPr>
-        <w:spacing w:after="0" w:line="240" w:lineRule="atLeast"/>
-        <w:ind w:left="426"/>
-        <w:rPr>
-          <w:iCs/>
-          <w:sz w:val="22"/>
-          <w:szCs w:val="22"/>
-        </w:rPr>
-      </w:pPr>
-      <w:r>
-        <w:rPr>
-          <w:rFonts w:eastAsia="Book Antiqua"/>
-          <w:sz w:val="22"/>
-          <w:szCs w:val="22"/>
-        </w:rPr>
-        <w:t xml:space="preserve">Device: </w:t>
-      </w:r>
-      <w:r>
-        <w:rPr>
-          <w:rFonts w:eastAsia="Book Antiqua"/>
-          <w:sz w:val="22"/>
-          <w:szCs w:val="22"/>
-        </w:rPr>
-        <w:t>Cisco 800/ASR 1000</w:t>
-      </w:r>
-      <w:r>
-        <w:rPr>
-          <w:rFonts w:eastAsia="Book Antiqua"/>
-          <w:sz w:val="22"/>
-          <w:szCs w:val="22"/>
-        </w:rPr>
-        <w:t xml:space="preserve">, </w:t>
-      </w:r>
-      <w:r>
-        <w:rPr>
-          <w:rFonts w:eastAsia="Book Antiqua"/>
-          <w:sz w:val="22"/>
-          <w:szCs w:val="22"/>
-        </w:rPr>
-        <w:t xml:space="preserve">Cisco Catalyst </w:t>
-      </w:r>
-      <w:r>
-        <w:rPr>
-          <w:rFonts w:eastAsia="Book Antiqua"/>
-          <w:sz w:val="22"/>
-          <w:szCs w:val="22"/>
-        </w:rPr>
-        <w:t>6880-X</w:t>
-      </w:r>
-      <w:r>
-        <w:rPr>
-          <w:rFonts w:eastAsia="Book Antiqua"/>
-          <w:sz w:val="22"/>
-          <w:szCs w:val="22"/>
-        </w:rPr>
-        <w:t>/3850/</w:t>
-      </w:r>
-      <w:r>
-        <w:rPr>
-          <w:rFonts w:eastAsia="Book Antiqua"/>
-          <w:sz w:val="22"/>
-          <w:szCs w:val="22"/>
-        </w:rPr>
-        <w:t>2960-X Switch</w:t>
-      </w:r>
-    </w:p>
-    <w:p>
-      <w:pPr>
-        <w:spacing w:after="0" w:line="240" w:lineRule="atLeast"/>
-        <w:rPr>
+        <w:t xml:space="preserve">Technologies: </w:t>
+      </w:r>
+      <w:proofErr w:type="spellStart"/>
+      <w:r>
+        <w:rPr>
+          <w:rFonts w:eastAsia="Book Antiqua"/>
+          <w:sz w:val="22"/>
+          <w:szCs w:val="22"/>
+        </w:rPr>
+        <w:t>Javascript</w:t>
+      </w:r>
+      <w:proofErr w:type="spellEnd"/>
+      <w:r>
+        <w:rPr>
+          <w:rFonts w:eastAsia="Book Antiqua"/>
+          <w:sz w:val="22"/>
+          <w:szCs w:val="22"/>
+        </w:rPr>
+        <w:t xml:space="preserve">, Python, </w:t>
+      </w:r>
+      <w:r>
+        <w:rPr>
+          <w:rFonts w:eastAsia="Book Antiqua"/>
+          <w:sz w:val="22"/>
+          <w:szCs w:val="22"/>
+        </w:rPr>
+        <w:t>C#, Windows Server</w:t>
+      </w:r>
+      <w:r>
+        <w:rPr>
+          <w:rFonts w:eastAsia="Book Antiqua"/>
+          <w:sz w:val="22"/>
+          <w:szCs w:val="22"/>
+        </w:rPr>
+        <w:t xml:space="preserve"> 2008</w:t>
+      </w:r>
+      <w:r>
+        <w:rPr>
+          <w:rFonts w:eastAsia="Book Antiqua"/>
+          <w:sz w:val="22"/>
+          <w:szCs w:val="22"/>
+        </w:rPr>
+        <w:t>, IIS, SQL Server</w:t>
+      </w:r>
+    </w:p>
+    <w:p>
+      <w:pPr>
+        <w:spacing w:after="0" w:line="240" w:lineRule="atLeast"/>
+        <w:rPr>
+          <w:bCs/>
+          <w:i/>
           <w:iCs/>
           <w:sz w:val="22"/>
           <w:szCs w:val="22"/>
@@ -4539,20 +5495,12 @@
       <w:r>
         <w:rPr>
           <w:b/>
-          <w:sz w:val="22"/>
-          <w:szCs w:val="22"/>
-        </w:rPr>
-        <w:t>A2AWeb</w:t>
-      </w:r>
-      <w:r>
-        <w:rPr>
-          <w:b/>
           <w:bCs/>
           <w:iCs/>
           <w:sz w:val="22"/>
           <w:szCs w:val="22"/>
         </w:rPr>
-        <w:t xml:space="preserve"> Solution Inc., Toronto, Ontario</w:t>
+        <w:t>China Telecom, China</w:t>
       </w:r>
       <w:r>
         <w:rPr>
@@ -4563,7 +5511,7 @@
           <w:szCs w:val="22"/>
         </w:rPr>
         <w:tab/>
-        <w:t>Web Developer</w:t>
+        <w:t>Senior Network Engineer</w:t>
       </w:r>
       <w:r>
         <w:rPr>
@@ -4574,7 +5522,7 @@
           <w:szCs w:val="22"/>
         </w:rPr>
         <w:tab/>
-        <w:t>2008-2009</w:t>
+        <w:t>1998</w:t>
       </w:r>
       <w:r>
         <w:rPr>
@@ -4584,7 +5532,27 @@
           <w:sz w:val="22"/>
           <w:szCs w:val="22"/>
         </w:rPr>
-        <w:tab/>
+        <w:t>.8</w:t>
+      </w:r>
+      <w:r>
+        <w:rPr>
+          <w:b/>
+          <w:bCs/>
+          <w:iCs/>
+          <w:sz w:val="22"/>
+          <w:szCs w:val="22"/>
+        </w:rPr>
+        <w:t>-2008</w:t>
+      </w:r>
+      <w:r>
+        <w:rPr>
+          <w:b/>
+          <w:bCs/>
+          <w:iCs/>
+          <w:sz w:val="22"/>
+          <w:szCs w:val="22"/>
+        </w:rPr>
+        <w:t>.8</w:t>
       </w:r>
     </w:p>
     <w:p>
@@ -4595,102 +5563,18 @@
         </w:numPr>
         <w:spacing w:after="0" w:line="240" w:lineRule="atLeast"/>
         <w:rPr>
-          <w:sz w:val="22"/>
-          <w:szCs w:val="22"/>
-        </w:rPr>
-      </w:pPr>
-      <w:r>
-        <w:rPr>
-          <w:sz w:val="22"/>
-          <w:szCs w:val="22"/>
-        </w:rPr>
-        <w:t xml:space="preserve">Maintain Web hosting and </w:t>
-      </w:r>
-      <w:r>
-        <w:rPr>
-          <w:sz w:val="22"/>
-          <w:szCs w:val="22"/>
-        </w:rPr>
-        <w:t>develop</w:t>
-      </w:r>
-      <w:r>
-        <w:rPr>
-          <w:sz w:val="22"/>
-          <w:szCs w:val="22"/>
-        </w:rPr>
-        <w:t xml:space="preserve"> web</w:t>
-      </w:r>
-      <w:r>
-        <w:rPr>
-          <w:sz w:val="22"/>
-          <w:szCs w:val="22"/>
-        </w:rPr>
-        <w:t xml:space="preserve"> applications</w:t>
-      </w:r>
-    </w:p>
-    <w:p>
-      <w:pPr>
-        <w:tabs>
-          <w:tab w:val="left" w:pos="4920"/>
-          <w:tab w:val="left" w:pos="7320"/>
-        </w:tabs>
-        <w:spacing w:after="0" w:line="240" w:lineRule="atLeast"/>
-        <w:rPr>
-          <w:rFonts w:eastAsia="Book Antiqua"/>
-          <w:sz w:val="22"/>
-          <w:szCs w:val="22"/>
-        </w:rPr>
-      </w:pPr>
-      <w:r>
-        <w:rPr>
-          <w:rFonts w:eastAsia="Book Antiqua"/>
-          <w:sz w:val="22"/>
-          <w:szCs w:val="22"/>
-        </w:rPr>
-        <w:t xml:space="preserve">Project: Developed </w:t>
-      </w:r>
-      <w:r>
-        <w:rPr>
-          <w:rFonts w:eastAsia="Book Antiqua"/>
-          <w:sz w:val="22"/>
-          <w:szCs w:val="22"/>
-        </w:rPr>
-        <w:t>Web Application integrated with SQL database</w:t>
-      </w:r>
-      <w:r>
-        <w:rPr>
-          <w:rFonts w:eastAsia="Book Antiqua"/>
-          <w:sz w:val="22"/>
-          <w:szCs w:val="22"/>
-        </w:rPr>
-        <w:tab/>
-      </w:r>
-      <w:r>
-        <w:rPr>
-          <w:rFonts w:eastAsia="Book Antiqua"/>
-          <w:sz w:val="22"/>
-          <w:szCs w:val="22"/>
-        </w:rPr>
-        <w:tab/>
-      </w:r>
-    </w:p>
-    <w:p>
-      <w:pPr>
-        <w:spacing w:after="0" w:line="240" w:lineRule="atLeast"/>
-        <w:ind w:left="426"/>
-        <w:rPr>
-          <w:rFonts w:eastAsia="Book Antiqua"/>
-          <w:sz w:val="22"/>
-          <w:szCs w:val="22"/>
-        </w:rPr>
-      </w:pPr>
-      <w:r>
-        <w:rPr>
-          <w:rFonts w:eastAsia="Book Antiqua"/>
-          <w:sz w:val="22"/>
-          <w:szCs w:val="22"/>
-        </w:rPr>
-        <w:t xml:space="preserve">Technologies: </w:t>
+          <w:rFonts w:eastAsia="Book Antiqua"/>
+          <w:sz w:val="22"/>
+          <w:szCs w:val="22"/>
+        </w:rPr>
+      </w:pPr>
+      <w:r>
+        <w:rPr>
+          <w:rFonts w:eastAsia="Book Antiqua"/>
+          <w:sz w:val="22"/>
+          <w:szCs w:val="22"/>
+        </w:rPr>
+        <w:t xml:space="preserve">Administer &amp; support VMware </w:t>
       </w:r>
       <w:proofErr w:type="spellStart"/>
       <w:r>
@@ -4699,7 +5583,7 @@
           <w:sz w:val="22"/>
           <w:szCs w:val="22"/>
         </w:rPr>
-        <w:t>Javascript</w:t>
+        <w:t>ESXi</w:t>
       </w:r>
       <w:proofErr w:type="spellEnd"/>
       <w:r>
@@ -4708,110 +5592,7 @@
           <w:sz w:val="22"/>
           <w:szCs w:val="22"/>
         </w:rPr>
-        <w:t xml:space="preserve">, Python, </w:t>
-      </w:r>
-      <w:r>
-        <w:rPr>
-          <w:rFonts w:eastAsia="Book Antiqua"/>
-          <w:sz w:val="22"/>
-          <w:szCs w:val="22"/>
-        </w:rPr>
-        <w:t>C#, Windows Server</w:t>
-      </w:r>
-      <w:r>
-        <w:rPr>
-          <w:rFonts w:eastAsia="Book Antiqua"/>
-          <w:sz w:val="22"/>
-          <w:szCs w:val="22"/>
-        </w:rPr>
-        <w:t xml:space="preserve"> 2008</w:t>
-      </w:r>
-      <w:r>
-        <w:rPr>
-          <w:rFonts w:eastAsia="Book Antiqua"/>
-          <w:sz w:val="22"/>
-          <w:szCs w:val="22"/>
-        </w:rPr>
-        <w:t>, IIS, SQL Server</w:t>
-      </w:r>
-    </w:p>
-    <w:p>
-      <w:pPr>
-        <w:spacing w:after="0" w:line="240" w:lineRule="atLeast"/>
-        <w:rPr>
-          <w:bCs/>
-          <w:i/>
-          <w:iCs/>
-          <w:sz w:val="22"/>
-          <w:szCs w:val="22"/>
-        </w:rPr>
-      </w:pPr>
-    </w:p>
-    <w:p>
-      <w:pPr>
-        <w:tabs>
-          <w:tab w:val="left" w:pos="4920"/>
-          <w:tab w:val="right" w:pos="9356"/>
-        </w:tabs>
-        <w:spacing w:after="0" w:line="240" w:lineRule="atLeast"/>
-        <w:rPr>
-          <w:sz w:val="22"/>
-          <w:szCs w:val="22"/>
-        </w:rPr>
-      </w:pPr>
-      <w:r>
-        <w:rPr>
-          <w:b/>
-          <w:bCs/>
-          <w:iCs/>
-          <w:sz w:val="22"/>
-          <w:szCs w:val="22"/>
-        </w:rPr>
-        <w:t>China Telecom, Ch</w:t>
-      </w:r>
-      <w:r>
-        <w:rPr>
-          <w:b/>
-          <w:bCs/>
-          <w:iCs/>
-          <w:sz w:val="22"/>
-          <w:szCs w:val="22"/>
-        </w:rPr>
-        <w:t>ina</w:t>
-      </w:r>
-      <w:r>
-        <w:rPr>
-          <w:b/>
-          <w:bCs/>
-          <w:iCs/>
-          <w:sz w:val="22"/>
-          <w:szCs w:val="22"/>
-        </w:rPr>
-        <w:tab/>
-        <w:t>Senior Network Administrator</w:t>
-      </w:r>
-      <w:r>
-        <w:rPr>
-          <w:b/>
-          <w:bCs/>
-          <w:iCs/>
-          <w:sz w:val="22"/>
-          <w:szCs w:val="22"/>
-        </w:rPr>
-        <w:tab/>
-        <w:t>1998</w:t>
-      </w:r>
-      <w:bookmarkStart w:id="7" w:name="_GoBack"/>
-      <w:bookmarkEnd w:id="7"/>
-      <w:r>
-        <w:rPr>
-          <w:b/>
-          <w:bCs/>
-          <w:iCs/>
-          <w:sz w:val="22"/>
-          <w:szCs w:val="22"/>
-        </w:rPr>
-        <w:t>-2008</w:t>
+        <w:t xml:space="preserve"> </w:t>
       </w:r>
     </w:p>
     <w:p>
@@ -4829,10 +5610,11 @@
       </w:pPr>
       <w:r>
         <w:rPr>
-          <w:sz w:val="22"/>
-          <w:szCs w:val="22"/>
-        </w:rPr>
-        <w:t>Responding to network event and incident escalations</w:t>
+          <w:rFonts w:eastAsia="Book Antiqua"/>
+          <w:sz w:val="22"/>
+          <w:szCs w:val="22"/>
+        </w:rPr>
+        <w:t>Administer &amp; support SAN &amp; Fiber Channel Switch infrastructure</w:t>
       </w:r>
     </w:p>
     <w:p>
@@ -4854,7 +5636,7 @@
           <w:sz w:val="22"/>
           <w:szCs w:val="22"/>
         </w:rPr>
-        <w:t>Performing root cause analysis with vendor engineers and escalation teams</w:t>
+        <w:t xml:space="preserve">Troubleshoot, administer and optimize Microsoft Windows servers </w:t>
       </w:r>
     </w:p>
     <w:p>
@@ -4876,7 +5658,7 @@
           <w:sz w:val="22"/>
           <w:szCs w:val="22"/>
         </w:rPr>
-        <w:t>Managing the team's incident/problem/change ticket queues</w:t>
+        <w:t>Knowledge transfer &amp; training</w:t>
       </w:r>
     </w:p>
     <w:p>
@@ -4898,7 +5680,7 @@
           <w:sz w:val="22"/>
           <w:szCs w:val="22"/>
         </w:rPr>
-        <w:t>Execution of network and security infrastructure configuration changes</w:t>
+        <w:t>Work with various service providers &amp; vendors to troubleshoot and continually improve IT infrastructure.</w:t>
       </w:r>
     </w:p>
     <w:p>
@@ -4920,7 +5702,7 @@
           <w:sz w:val="22"/>
           <w:szCs w:val="22"/>
         </w:rPr>
-        <w:t>Performing audits for consistency in Network Management Systems, documentation, and configuration</w:t>
+        <w:t>Research &amp; implement new technologies</w:t>
       </w:r>
     </w:p>
     <w:p>
@@ -4942,51 +5724,7 @@
           <w:sz w:val="22"/>
           <w:szCs w:val="22"/>
         </w:rPr>
-        <w:t>Creating/improving support documentation</w:t>
-      </w:r>
-    </w:p>
-    <w:p>
-      <w:pPr>
-        <w:numPr>
-          <w:ilvl w:val="0"/>
-          <w:numId w:val="3"/>
-        </w:numPr>
-        <w:spacing w:after="0" w:line="240" w:lineRule="atLeast"/>
-        <w:rPr>
-          <w:rFonts w:eastAsia="Book Antiqua"/>
-          <w:sz w:val="22"/>
-          <w:szCs w:val="22"/>
-        </w:rPr>
-      </w:pPr>
-      <w:r>
-        <w:rPr>
-          <w:rFonts w:eastAsia="Book Antiqua"/>
-          <w:sz w:val="22"/>
-          <w:szCs w:val="22"/>
-        </w:rPr>
-        <w:t>Ensuring shift reports are documented and kept up-to-date for major network-related outages</w:t>
-      </w:r>
-    </w:p>
-    <w:p>
-      <w:pPr>
-        <w:numPr>
-          <w:ilvl w:val="0"/>
-          <w:numId w:val="3"/>
-        </w:numPr>
-        <w:spacing w:after="0" w:line="240" w:lineRule="atLeast"/>
-        <w:rPr>
-          <w:rFonts w:eastAsia="Book Antiqua"/>
-          <w:sz w:val="22"/>
-          <w:szCs w:val="22"/>
-        </w:rPr>
-      </w:pPr>
-      <w:r>
-        <w:rPr>
-          <w:rFonts w:eastAsia="Book Antiqua"/>
-          <w:sz w:val="22"/>
-          <w:szCs w:val="22"/>
-        </w:rPr>
-        <w:t xml:space="preserve">Participating in meetings and training sessions to review and understand new technology and service </w:t>
+        <w:t>Provide VMware training to team members</w:t>
       </w:r>
     </w:p>
     <w:p>
@@ -5036,41 +5774,17 @@
         <w:spacing w:after="0" w:line="240" w:lineRule="atLeast"/>
         <w:ind w:left="426"/>
         <w:rPr>
-          <w:sz w:val="22"/>
-          <w:szCs w:val="22"/>
-        </w:rPr>
-      </w:pPr>
-      <w:r>
-        <w:rPr>
-          <w:rFonts w:eastAsia="Book Antiqua"/>
-          <w:sz w:val="22"/>
-          <w:szCs w:val="22"/>
-        </w:rPr>
-        <w:t>Technology</w:t>
-      </w:r>
-      <w:r>
-        <w:rPr>
-          <w:rFonts w:eastAsia="Book Antiqua"/>
-          <w:sz w:val="22"/>
-          <w:szCs w:val="22"/>
-        </w:rPr>
-        <w:t xml:space="preserve">: </w:t>
-      </w:r>
-      <w:r>
-        <w:rPr>
-          <w:rFonts w:eastAsia="Book Antiqua"/>
-          <w:sz w:val="22"/>
-          <w:szCs w:val="22"/>
-        </w:rPr>
-        <w:t>BGP, OSPF, VLAN,</w:t>
-      </w:r>
-      <w:r>
-        <w:rPr>
-          <w:rFonts w:eastAsia="Book Antiqua"/>
-          <w:sz w:val="22"/>
-          <w:szCs w:val="22"/>
-        </w:rPr>
-        <w:t xml:space="preserve"> </w:t>
+          <w:b/>
+          <w:u w:val="single"/>
+        </w:rPr>
+      </w:pPr>
+      <w:r>
+        <w:rPr>
+          <w:rFonts w:eastAsia="Book Antiqua"/>
+          <w:sz w:val="22"/>
+          <w:szCs w:val="22"/>
+        </w:rPr>
+        <w:t xml:space="preserve">Technologies: </w:t>
       </w:r>
       <w:r>
         <w:rPr>
@@ -5079,20 +5793,38 @@
         </w:rPr>
         <w:t xml:space="preserve">VMware </w:t>
       </w:r>
-      <w:r>
-        <w:rPr>
-          <w:rFonts w:eastAsia="Times New Roman"/>
-          <w:sz w:val="22"/>
-          <w:szCs w:val="22"/>
-        </w:rPr>
-        <w:t xml:space="preserve">ESX, </w:t>
-      </w:r>
-      <w:r>
-        <w:rPr>
-          <w:sz w:val="22"/>
-          <w:szCs w:val="22"/>
-        </w:rPr>
-        <w:t>Windows</w:t>
+      <w:proofErr w:type="spellStart"/>
+      <w:r>
+        <w:rPr>
+          <w:rFonts w:eastAsia="Times New Roman"/>
+          <w:sz w:val="22"/>
+          <w:szCs w:val="22"/>
+        </w:rPr>
+        <w:t>vCenter</w:t>
+      </w:r>
+      <w:proofErr w:type="spellEnd"/>
+      <w:r>
+        <w:rPr>
+          <w:rFonts w:eastAsia="Times New Roman"/>
+          <w:sz w:val="22"/>
+          <w:szCs w:val="22"/>
+        </w:rPr>
+        <w:t>/</w:t>
+      </w:r>
+      <w:r>
+        <w:rPr>
+          <w:rFonts w:eastAsia="Times New Roman"/>
+          <w:sz w:val="22"/>
+          <w:szCs w:val="22"/>
+        </w:rPr>
+        <w:t>ESX, vSphere</w:t>
+      </w:r>
+      <w:r>
+        <w:rPr>
+          <w:sz w:val="22"/>
+          <w:szCs w:val="22"/>
+        </w:rPr>
+        <w:t>, Windows</w:t>
       </w:r>
       <w:r>
         <w:rPr>
@@ -5120,7 +5852,44 @@
           <w:sz w:val="22"/>
           <w:szCs w:val="22"/>
         </w:rPr>
-        <w:t xml:space="preserve"> Group Policy</w:t>
+        <w:t xml:space="preserve"> Group Policy,</w:t>
+      </w:r>
+      <w:r>
+        <w:rPr>
+          <w:sz w:val="22"/>
+          <w:szCs w:val="22"/>
+        </w:rPr>
+        <w:t xml:space="preserve"> SQL Server</w:t>
+      </w:r>
+    </w:p>
+    <w:p>
+      <w:pPr>
+        <w:spacing w:after="0" w:line="240" w:lineRule="atLeast"/>
+        <w:rPr>
+          <w:sz w:val="22"/>
+          <w:szCs w:val="22"/>
+        </w:rPr>
+      </w:pPr>
+      <w:r>
+        <w:rPr>
+          <w:sz w:val="22"/>
+          <w:szCs w:val="22"/>
+        </w:rPr>
+        <w:t xml:space="preserve">Project: Internet service network system Extension </w:t>
+      </w:r>
+      <w:r>
+        <w:rPr>
+          <w:sz w:val="22"/>
+          <w:szCs w:val="22"/>
+        </w:rPr>
+        <w:tab/>
+      </w:r>
+      <w:r>
+        <w:rPr>
+          <w:sz w:val="22"/>
+          <w:szCs w:val="22"/>
+        </w:rPr>
+        <w:tab/>
       </w:r>
     </w:p>
     <w:p>
@@ -5128,66 +5897,16 @@
         <w:spacing w:after="0" w:line="240" w:lineRule="atLeast"/>
         <w:ind w:left="426"/>
         <w:rPr>
-          <w:iCs/>
-          <w:sz w:val="22"/>
-          <w:szCs w:val="22"/>
-        </w:rPr>
-      </w:pPr>
-      <w:r>
-        <w:rPr>
-          <w:rFonts w:eastAsia="Book Antiqua"/>
-          <w:sz w:val="22"/>
-          <w:szCs w:val="22"/>
-        </w:rPr>
-        <w:t xml:space="preserve">Device: </w:t>
-      </w:r>
-      <w:r>
-        <w:rPr>
-          <w:rFonts w:eastAsia="Book Antiqua"/>
-          <w:sz w:val="22"/>
-          <w:szCs w:val="22"/>
-        </w:rPr>
-        <w:t>Cisco 800/ASR 1000</w:t>
-      </w:r>
-      <w:r>
-        <w:rPr>
-          <w:rFonts w:eastAsia="Book Antiqua"/>
-          <w:sz w:val="22"/>
-          <w:szCs w:val="22"/>
-        </w:rPr>
-        <w:t xml:space="preserve">, </w:t>
-      </w:r>
-      <w:r>
-        <w:rPr>
-          <w:rFonts w:eastAsia="Book Antiqua"/>
-          <w:sz w:val="22"/>
-          <w:szCs w:val="22"/>
-        </w:rPr>
-        <w:t xml:space="preserve">Cisco Catalyst </w:t>
-      </w:r>
-      <w:r>
-        <w:rPr>
-          <w:rFonts w:eastAsia="Book Antiqua"/>
-          <w:sz w:val="22"/>
-          <w:szCs w:val="22"/>
-        </w:rPr>
-        <w:t>6880-X</w:t>
-      </w:r>
-      <w:r>
-        <w:rPr>
-          <w:rFonts w:eastAsia="Book Antiqua"/>
-          <w:sz w:val="22"/>
-          <w:szCs w:val="22"/>
-        </w:rPr>
-        <w:t>/3850/</w:t>
-      </w:r>
-      <w:r>
-        <w:rPr>
-          <w:rFonts w:eastAsia="Book Antiqua"/>
-          <w:sz w:val="22"/>
-          <w:szCs w:val="22"/>
-        </w:rPr>
-        <w:t>2960-X Switch</w:t>
+          <w:sz w:val="22"/>
+          <w:szCs w:val="22"/>
+        </w:rPr>
+      </w:pPr>
+      <w:r>
+        <w:rPr>
+          <w:sz w:val="22"/>
+          <w:szCs w:val="22"/>
+        </w:rPr>
+        <w:t>Technologies: DNS, DHCP, FTTB (Fiber to the Building) +LAN, ADSL</w:t>
       </w:r>
     </w:p>
     <w:p>
@@ -5199,6 +5918,23 @@
           <w:szCs w:val="22"/>
         </w:rPr>
       </w:pPr>
+      <w:r>
+        <w:rPr>
+          <w:sz w:val="22"/>
+          <w:szCs w:val="22"/>
+        </w:rPr>
+        <w:t>Devices: Routers, Switches, Firewall</w:t>
+      </w:r>
+    </w:p>
+    <w:p>
+      <w:pPr>
+        <w:spacing w:after="0" w:line="240" w:lineRule="atLeast"/>
+        <w:ind w:left="426"/>
+        <w:rPr>
+          <w:sz w:val="22"/>
+          <w:szCs w:val="22"/>
+        </w:rPr>
+      </w:pPr>
     </w:p>
     <w:p>
       <w:pPr>
@@ -5218,11 +5954,11 @@
         <w:t>EDUCATION:</w:t>
       </w:r>
     </w:p>
-    <w:bookmarkEnd w:id="2"/>
     <w:bookmarkEnd w:id="3"/>
     <w:bookmarkEnd w:id="4"/>
     <w:bookmarkEnd w:id="5"/>
     <w:bookmarkEnd w:id="6"/>
+    <w:bookmarkEnd w:id="7"/>
     <w:p>
       <w:pPr>
         <w:numPr>

--- a/Resume.docx
+++ b/Resume.docx
@@ -4196,8 +4196,6 @@
         </w:rPr>
         <w:t xml:space="preserve"> </w:t>
       </w:r>
-      <w:bookmarkStart w:id="7" w:name="_GoBack"/>
-      <w:bookmarkEnd w:id="7"/>
       <w:r>
         <w:rPr>
           <w:rFonts w:eastAsia="Book Antiqua"/>
@@ -4344,327 +4342,6 @@
           <w:szCs w:val="22"/>
         </w:rPr>
       </w:pPr>
-      <w:r>
-        <w:rPr>
-          <w:b/>
-          <w:sz w:val="22"/>
-          <w:szCs w:val="22"/>
-        </w:rPr>
-        <w:t>World Service Cargo, Toronto, Ontario</w:t>
-      </w:r>
-      <w:r>
-        <w:rPr>
-          <w:b/>
-          <w:sz w:val="22"/>
-          <w:szCs w:val="22"/>
-        </w:rPr>
-        <w:tab/>
-      </w:r>
-      <w:r>
-        <w:rPr>
-          <w:b/>
-          <w:sz w:val="22"/>
-          <w:szCs w:val="22"/>
-        </w:rPr>
-        <w:t>System Administrator</w:t>
-      </w:r>
-      <w:r>
-        <w:rPr>
-          <w:b/>
-          <w:sz w:val="22"/>
-          <w:szCs w:val="22"/>
-        </w:rPr>
-        <w:tab/>
-        <w:t>2009</w:t>
-      </w:r>
-    </w:p>
-    <w:p>
-      <w:pPr>
-        <w:numPr>
-          <w:ilvl w:val="0"/>
-          <w:numId w:val="3"/>
-        </w:numPr>
-        <w:spacing w:after="0" w:line="240" w:lineRule="atLeast"/>
-        <w:rPr>
-          <w:rFonts w:eastAsia="Book Antiqua"/>
-          <w:sz w:val="22"/>
-          <w:szCs w:val="22"/>
-        </w:rPr>
-      </w:pPr>
-      <w:r>
-        <w:rPr>
-          <w:rFonts w:eastAsia="Book Antiqua"/>
-          <w:sz w:val="22"/>
-          <w:szCs w:val="22"/>
-        </w:rPr>
-        <w:t xml:space="preserve">Administer &amp; support VMware </w:t>
-      </w:r>
-    </w:p>
-    <w:p>
-      <w:pPr>
-        <w:numPr>
-          <w:ilvl w:val="0"/>
-          <w:numId w:val="3"/>
-        </w:numPr>
-        <w:spacing w:after="0" w:line="240" w:lineRule="atLeast"/>
-        <w:rPr>
-          <w:rFonts w:eastAsia="Book Antiqua"/>
-          <w:sz w:val="22"/>
-          <w:szCs w:val="22"/>
-        </w:rPr>
-      </w:pPr>
-      <w:r>
-        <w:rPr>
-          <w:rFonts w:eastAsia="Book Antiqua"/>
-          <w:sz w:val="22"/>
-          <w:szCs w:val="22"/>
-        </w:rPr>
-        <w:t xml:space="preserve">Troubleshoot, administer and optimize Microsoft Windows servers </w:t>
-      </w:r>
-    </w:p>
-    <w:p>
-      <w:pPr>
-        <w:numPr>
-          <w:ilvl w:val="0"/>
-          <w:numId w:val="3"/>
-        </w:numPr>
-        <w:spacing w:after="0" w:line="240" w:lineRule="atLeast"/>
-        <w:rPr>
-          <w:rFonts w:eastAsia="Book Antiqua"/>
-          <w:sz w:val="22"/>
-          <w:szCs w:val="22"/>
-        </w:rPr>
-      </w:pPr>
-      <w:r>
-        <w:rPr>
-          <w:rFonts w:eastAsia="Book Antiqua"/>
-          <w:sz w:val="22"/>
-          <w:szCs w:val="22"/>
-        </w:rPr>
-        <w:t>Work with various service providers &amp; vendors to troubleshoot and continually improve IT infrastructure.</w:t>
-      </w:r>
-    </w:p>
-    <w:p>
-      <w:pPr>
-        <w:tabs>
-          <w:tab w:val="left" w:pos="4920"/>
-          <w:tab w:val="left" w:pos="7320"/>
-        </w:tabs>
-        <w:spacing w:after="0" w:line="240" w:lineRule="atLeast"/>
-        <w:rPr>
-          <w:rFonts w:eastAsia="Book Antiqua"/>
-          <w:sz w:val="22"/>
-          <w:szCs w:val="22"/>
-        </w:rPr>
-      </w:pPr>
-    </w:p>
-    <w:p>
-      <w:pPr>
-        <w:tabs>
-          <w:tab w:val="left" w:pos="4920"/>
-          <w:tab w:val="left" w:pos="7320"/>
-        </w:tabs>
-        <w:spacing w:after="0" w:line="240" w:lineRule="atLeast"/>
-        <w:rPr>
-          <w:rFonts w:eastAsia="Book Antiqua"/>
-          <w:sz w:val="22"/>
-          <w:szCs w:val="22"/>
-        </w:rPr>
-      </w:pPr>
-      <w:r>
-        <w:rPr>
-          <w:rFonts w:eastAsia="Book Antiqua"/>
-          <w:sz w:val="22"/>
-          <w:szCs w:val="22"/>
-        </w:rPr>
-        <w:t>Project: Developed Web Application integrated with Oracle</w:t>
-      </w:r>
-      <w:r>
-        <w:rPr>
-          <w:rFonts w:eastAsia="Book Antiqua"/>
-          <w:sz w:val="22"/>
-          <w:szCs w:val="22"/>
-        </w:rPr>
-        <w:tab/>
-      </w:r>
-      <w:r>
-        <w:rPr>
-          <w:rFonts w:eastAsia="Book Antiqua"/>
-          <w:sz w:val="22"/>
-          <w:szCs w:val="22"/>
-        </w:rPr>
-        <w:tab/>
-      </w:r>
-    </w:p>
-    <w:p>
-      <w:pPr>
-        <w:spacing w:after="0" w:line="240" w:lineRule="atLeast"/>
-        <w:ind w:left="426"/>
-        <w:rPr>
-          <w:rFonts w:eastAsia="Book Antiqua"/>
-          <w:sz w:val="22"/>
-          <w:szCs w:val="22"/>
-        </w:rPr>
-      </w:pPr>
-      <w:r>
-        <w:rPr>
-          <w:rFonts w:eastAsia="Book Antiqua"/>
-          <w:sz w:val="22"/>
-          <w:szCs w:val="22"/>
-        </w:rPr>
-        <w:t>Technologies: Java</w:t>
-      </w:r>
-      <w:r>
-        <w:rPr>
-          <w:rFonts w:eastAsia="Book Antiqua"/>
-          <w:sz w:val="22"/>
-          <w:szCs w:val="22"/>
-        </w:rPr>
-        <w:t xml:space="preserve"> s</w:t>
-      </w:r>
-      <w:r>
-        <w:rPr>
-          <w:rFonts w:eastAsia="Book Antiqua"/>
-          <w:sz w:val="22"/>
-          <w:szCs w:val="22"/>
-        </w:rPr>
-        <w:t>ervlet, Red Hat, Oracle, Tomcat</w:t>
-      </w:r>
-      <w:r>
-        <w:rPr>
-          <w:rFonts w:eastAsia="Book Antiqua"/>
-          <w:sz w:val="22"/>
-          <w:szCs w:val="22"/>
-        </w:rPr>
-        <w:t xml:space="preserve">, Apache, </w:t>
-      </w:r>
-    </w:p>
-    <w:p>
-      <w:pPr>
-        <w:tabs>
-          <w:tab w:val="left" w:pos="4920"/>
-          <w:tab w:val="left" w:pos="7320"/>
-        </w:tabs>
-        <w:spacing w:after="0" w:line="240" w:lineRule="atLeast"/>
-        <w:rPr>
-          <w:rFonts w:eastAsia="Book Antiqua"/>
-          <w:sz w:val="22"/>
-          <w:szCs w:val="22"/>
-        </w:rPr>
-      </w:pPr>
-    </w:p>
-    <w:p>
-      <w:pPr>
-        <w:tabs>
-          <w:tab w:val="left" w:pos="4920"/>
-          <w:tab w:val="left" w:pos="7320"/>
-        </w:tabs>
-        <w:spacing w:after="0" w:line="240" w:lineRule="atLeast"/>
-        <w:rPr>
-          <w:rFonts w:eastAsia="Book Antiqua"/>
-          <w:sz w:val="22"/>
-          <w:szCs w:val="22"/>
-        </w:rPr>
-      </w:pPr>
-      <w:r>
-        <w:rPr>
-          <w:rFonts w:eastAsia="Book Antiqua"/>
-          <w:sz w:val="22"/>
-          <w:szCs w:val="22"/>
-        </w:rPr>
-        <w:t>Project: Enhance Wireless Network Security.</w:t>
-      </w:r>
-      <w:r>
-        <w:rPr>
-          <w:rFonts w:eastAsia="Book Antiqua"/>
-          <w:sz w:val="22"/>
-          <w:szCs w:val="22"/>
-        </w:rPr>
-        <w:tab/>
-      </w:r>
-      <w:r>
-        <w:rPr>
-          <w:rFonts w:eastAsia="Book Antiqua"/>
-          <w:iCs/>
-          <w:sz w:val="22"/>
-          <w:szCs w:val="22"/>
-        </w:rPr>
-        <w:tab/>
-      </w:r>
-    </w:p>
-    <w:p>
-      <w:pPr>
-        <w:spacing w:after="0" w:line="240" w:lineRule="atLeast"/>
-        <w:ind w:left="426"/>
-        <w:rPr>
-          <w:iCs/>
-          <w:sz w:val="22"/>
-          <w:szCs w:val="22"/>
-        </w:rPr>
-      </w:pPr>
-      <w:r>
-        <w:rPr>
-          <w:rFonts w:eastAsia="Book Antiqua"/>
-          <w:sz w:val="22"/>
-          <w:szCs w:val="22"/>
-        </w:rPr>
-        <w:t xml:space="preserve">Technologies: </w:t>
-      </w:r>
-      <w:r>
-        <w:rPr>
-          <w:rFonts w:eastAsia="Book Antiqua"/>
-          <w:sz w:val="22"/>
-          <w:szCs w:val="22"/>
-        </w:rPr>
-        <w:t xml:space="preserve">Windows Server 2008, </w:t>
-      </w:r>
-      <w:r>
-        <w:rPr>
-          <w:rFonts w:eastAsia="Book Antiqua"/>
-          <w:sz w:val="22"/>
-          <w:szCs w:val="22"/>
-        </w:rPr>
-        <w:t>TCP/IP, DNS, DHCP, Active Directory, Group Policy, PKI</w:t>
-      </w:r>
-      <w:r>
-        <w:rPr>
-          <w:rFonts w:eastAsia="Book Antiqua"/>
-          <w:sz w:val="22"/>
-          <w:szCs w:val="22"/>
-        </w:rPr>
-        <w:t>, 802.11a/b/g</w:t>
-      </w:r>
-    </w:p>
-    <w:p>
-      <w:pPr>
-        <w:spacing w:after="0" w:line="240" w:lineRule="atLeast"/>
-        <w:rPr>
-          <w:iCs/>
-          <w:sz w:val="22"/>
-          <w:szCs w:val="22"/>
-        </w:rPr>
-      </w:pPr>
-    </w:p>
-    <w:p>
-      <w:pPr>
-        <w:tabs>
-          <w:tab w:val="left" w:pos="4920"/>
-          <w:tab w:val="right" w:pos="9356"/>
-        </w:tabs>
-        <w:spacing w:after="0" w:line="240" w:lineRule="atLeast"/>
-        <w:rPr>
-          <w:sz w:val="22"/>
-          <w:szCs w:val="22"/>
-        </w:rPr>
-      </w:pPr>
-      <w:r>
-        <w:rPr>
-          <w:b/>
-          <w:sz w:val="22"/>
-          <w:szCs w:val="22"/>
-        </w:rPr>
-        <w:t>A2AWeb</w:t>
-      </w:r>
       <w:r>
         <w:rPr>
           <w:b/>
@@ -4673,7 +4350,7 @@
           <w:sz w:val="22"/>
           <w:szCs w:val="22"/>
         </w:rPr>
-        <w:t xml:space="preserve"> Solution Inc., Toronto, Ontario</w:t>
+        <w:t>China Telecom, Ch</w:t>
       </w:r>
       <w:r>
         <w:rPr>
@@ -4683,8 +4360,7 @@
           <w:sz w:val="22"/>
           <w:szCs w:val="22"/>
         </w:rPr>
-        <w:tab/>
-        <w:t>Web Developer</w:t>
+        <w:t>ina</w:t>
       </w:r>
       <w:r>
         <w:rPr>
@@ -4695,195 +4371,8 @@
           <w:szCs w:val="22"/>
         </w:rPr>
         <w:tab/>
-        <w:t>2008-2009</w:t>
-      </w:r>
-    </w:p>
-    <w:p>
-      <w:pPr>
-        <w:numPr>
-          <w:ilvl w:val="0"/>
-          <w:numId w:val="3"/>
-        </w:numPr>
-        <w:spacing w:after="0" w:line="240" w:lineRule="atLeast"/>
-        <w:rPr>
-          <w:sz w:val="22"/>
-          <w:szCs w:val="22"/>
-        </w:rPr>
-      </w:pPr>
-      <w:r>
-        <w:rPr>
-          <w:sz w:val="22"/>
-          <w:szCs w:val="22"/>
-        </w:rPr>
-        <w:t xml:space="preserve">Maintain Web hosting and </w:t>
-      </w:r>
-      <w:r>
-        <w:rPr>
-          <w:sz w:val="22"/>
-          <w:szCs w:val="22"/>
-        </w:rPr>
-        <w:t>develop</w:t>
-      </w:r>
-      <w:r>
-        <w:rPr>
-          <w:sz w:val="22"/>
-          <w:szCs w:val="22"/>
-        </w:rPr>
-        <w:t xml:space="preserve"> web</w:t>
-      </w:r>
-      <w:r>
-        <w:rPr>
-          <w:sz w:val="22"/>
-          <w:szCs w:val="22"/>
-        </w:rPr>
-        <w:t xml:space="preserve"> applications</w:t>
-      </w:r>
-    </w:p>
-    <w:p>
-      <w:pPr>
-        <w:tabs>
-          <w:tab w:val="left" w:pos="4920"/>
-          <w:tab w:val="left" w:pos="7320"/>
-        </w:tabs>
-        <w:spacing w:after="0" w:line="240" w:lineRule="atLeast"/>
-        <w:rPr>
-          <w:rFonts w:eastAsia="Book Antiqua"/>
-          <w:sz w:val="22"/>
-          <w:szCs w:val="22"/>
-        </w:rPr>
-      </w:pPr>
-    </w:p>
-    <w:p>
-      <w:pPr>
-        <w:tabs>
-          <w:tab w:val="left" w:pos="4920"/>
-          <w:tab w:val="left" w:pos="7320"/>
-        </w:tabs>
-        <w:spacing w:after="0" w:line="240" w:lineRule="atLeast"/>
-        <w:rPr>
-          <w:rFonts w:eastAsia="Book Antiqua"/>
-          <w:sz w:val="22"/>
-          <w:szCs w:val="22"/>
-        </w:rPr>
-      </w:pPr>
-      <w:r>
-        <w:rPr>
-          <w:rFonts w:eastAsia="Book Antiqua"/>
-          <w:sz w:val="22"/>
-          <w:szCs w:val="22"/>
-        </w:rPr>
-        <w:t xml:space="preserve">Project: Developed </w:t>
-      </w:r>
-      <w:r>
-        <w:rPr>
-          <w:rFonts w:eastAsia="Book Antiqua"/>
-          <w:sz w:val="22"/>
-          <w:szCs w:val="22"/>
-        </w:rPr>
-        <w:t>Web Application integrated with SQL database</w:t>
-      </w:r>
-      <w:r>
-        <w:rPr>
-          <w:rFonts w:eastAsia="Book Antiqua"/>
-          <w:sz w:val="22"/>
-          <w:szCs w:val="22"/>
-        </w:rPr>
-        <w:tab/>
-      </w:r>
-      <w:r>
-        <w:rPr>
-          <w:rFonts w:eastAsia="Book Antiqua"/>
-          <w:sz w:val="22"/>
-          <w:szCs w:val="22"/>
-        </w:rPr>
-        <w:tab/>
-      </w:r>
-    </w:p>
-    <w:p>
-      <w:pPr>
-        <w:spacing w:after="0" w:line="240" w:lineRule="atLeast"/>
-        <w:ind w:left="426"/>
-        <w:rPr>
-          <w:rFonts w:eastAsia="Book Antiqua"/>
-          <w:sz w:val="22"/>
-          <w:szCs w:val="22"/>
-        </w:rPr>
-      </w:pPr>
-      <w:r>
-        <w:rPr>
-          <w:rFonts w:eastAsia="Book Antiqua"/>
-          <w:sz w:val="22"/>
-          <w:szCs w:val="22"/>
-        </w:rPr>
-        <w:t xml:space="preserve">Technologies: </w:t>
-      </w:r>
-      <w:proofErr w:type="spellStart"/>
-      <w:r>
-        <w:rPr>
-          <w:rFonts w:eastAsia="Book Antiqua"/>
-          <w:sz w:val="22"/>
-          <w:szCs w:val="22"/>
-        </w:rPr>
-        <w:t>Javascript</w:t>
-      </w:r>
-      <w:proofErr w:type="spellEnd"/>
-      <w:r>
-        <w:rPr>
-          <w:rFonts w:eastAsia="Book Antiqua"/>
-          <w:sz w:val="22"/>
-          <w:szCs w:val="22"/>
-        </w:rPr>
-        <w:t xml:space="preserve">, Python, </w:t>
-      </w:r>
-      <w:r>
-        <w:rPr>
-          <w:rFonts w:eastAsia="Book Antiqua"/>
-          <w:sz w:val="22"/>
-          <w:szCs w:val="22"/>
-        </w:rPr>
-        <w:t>C#, Windows Server</w:t>
-      </w:r>
-      <w:r>
-        <w:rPr>
-          <w:rFonts w:eastAsia="Book Antiqua"/>
-          <w:sz w:val="22"/>
-          <w:szCs w:val="22"/>
-        </w:rPr>
-        <w:t xml:space="preserve"> 2008</w:t>
-      </w:r>
-      <w:r>
-        <w:rPr>
-          <w:rFonts w:eastAsia="Book Antiqua"/>
-          <w:sz w:val="22"/>
-          <w:szCs w:val="22"/>
-        </w:rPr>
-        <w:t>, IIS, SQL Server</w:t>
-      </w:r>
-    </w:p>
-    <w:p>
-      <w:pPr>
-        <w:spacing w:after="0" w:line="240" w:lineRule="atLeast"/>
-        <w:rPr>
-          <w:bCs/>
-          <w:i/>
-          <w:iCs/>
-          <w:sz w:val="22"/>
-          <w:szCs w:val="22"/>
-        </w:rPr>
-      </w:pPr>
-    </w:p>
-    <w:p>
-      <w:pPr>
-        <w:tabs>
-          <w:tab w:val="left" w:pos="4920"/>
-          <w:tab w:val="right" w:pos="9356"/>
-        </w:tabs>
-        <w:spacing w:after="0" w:line="240" w:lineRule="atLeast"/>
-        <w:rPr>
-          <w:sz w:val="22"/>
-          <w:szCs w:val="22"/>
-        </w:rPr>
-      </w:pPr>
+        <w:t>Senior Network Engineer</w:t>
+      </w:r>
       <w:r>
         <w:rPr>
           <w:b/>
@@ -4892,8 +4381,11 @@
           <w:sz w:val="22"/>
           <w:szCs w:val="22"/>
         </w:rPr>
-        <w:t>China Telecom, China</w:t>
-      </w:r>
+        <w:tab/>
+        <w:t>2003</w:t>
+      </w:r>
+      <w:bookmarkStart w:id="7" w:name="_GoBack"/>
+      <w:bookmarkEnd w:id="7"/>
       <w:r>
         <w:rPr>
           <w:b/>
@@ -4902,19 +4394,7 @@
           <w:sz w:val="22"/>
           <w:szCs w:val="22"/>
         </w:rPr>
-        <w:tab/>
-        <w:t>Senior Network Engineer</w:t>
-      </w:r>
-      <w:r>
-        <w:rPr>
-          <w:b/>
-          <w:bCs/>
-          <w:iCs/>
-          <w:sz w:val="22"/>
-          <w:szCs w:val="22"/>
-        </w:rPr>
-        <w:tab/>
-        <w:t>1998-2008</w:t>
+        <w:t>-2008</w:t>
       </w:r>
     </w:p>
     <w:p>
@@ -5183,7 +4663,6 @@
           <w:sz w:val="22"/>
           <w:szCs w:val="22"/>
         </w:rPr>
-        <w:lastRenderedPageBreak/>
         <w:t xml:space="preserve">Technologies: </w:t>
       </w:r>
       <w:r>
@@ -5752,6 +5231,7 @@
           <w:sz w:val="22"/>
           <w:szCs w:val="22"/>
         </w:rPr>
+        <w:lastRenderedPageBreak/>
         <w:t>Cisco Data Center UF Support Specialist, Cisco Systems, Inc.</w:t>
       </w:r>
       <w:r>
